--- a/封面、扉页.docx
+++ b/封面、扉页.docx
@@ -8,7 +8,6 @@
         <w:snapToGrid w:val="0"/>
         <w:spacing w:line="540" w:lineRule="exact"/>
         <w:rPr>
-          <w:rFonts w:hint="eastAsia"/>
           <w:sz w:val="28"/>
         </w:rPr>
       </w:pPr>
@@ -19,28 +18,38 @@
         <w:snapToGrid w:val="0"/>
         <w:spacing w:line="540" w:lineRule="exact"/>
         <w:jc w:val="center"/>
+        <w:rPr>
+          <w:rFonts w:eastAsia="黑体"/>
+          <w:b/>
+          <w:sz w:val="36"/>
+        </w:rPr>
+      </w:pPr>
+      <w:r>
         <w:rPr>
           <w:rFonts w:eastAsia="黑体" w:hint="eastAsia"/>
           <w:b/>
           <w:sz w:val="36"/>
         </w:rPr>
-      </w:pPr>
-      <w:r>
-        <w:rPr>
-          <w:rFonts w:eastAsia="黑体" w:hint="eastAsia"/>
+        <w:t>硕士学位论文</w:t>
+      </w:r>
+    </w:p>
+    <w:p>
+      <w:pPr>
+        <w:adjustRightInd w:val="0"/>
+        <w:snapToGrid w:val="0"/>
+        <w:spacing w:line="540" w:lineRule="exact"/>
+        <w:rPr>
           <w:b/>
           <w:sz w:val="36"/>
         </w:rPr>
-        <w:t>硕士学位论文</w:t>
-      </w:r>
-    </w:p>
-    <w:p>
-      <w:pPr>
-        <w:adjustRightInd w:val="0"/>
-        <w:snapToGrid w:val="0"/>
-        <w:spacing w:line="540" w:lineRule="exact"/>
-        <w:rPr>
-          <w:rFonts w:hint="eastAsia"/>
+      </w:pPr>
+    </w:p>
+    <w:p>
+      <w:pPr>
+        <w:adjustRightInd w:val="0"/>
+        <w:snapToGrid w:val="0"/>
+        <w:spacing w:line="540" w:lineRule="exact"/>
+        <w:rPr>
           <w:b/>
           <w:sz w:val="36"/>
         </w:rPr>
@@ -51,559 +60,600 @@
         <w:adjustRightInd w:val="0"/>
         <w:snapToGrid w:val="0"/>
         <w:spacing w:line="540" w:lineRule="exact"/>
-        <w:rPr>
-          <w:rFonts w:hint="eastAsia"/>
+        <w:jc w:val="center"/>
+        <w:rPr>
+          <w:rFonts w:ascii="黑体" w:eastAsia="黑体" w:hAnsi="黑体" w:hint="eastAsia"/>
+          <w:b/>
+          <w:sz w:val="44"/>
+          <w:szCs w:val="44"/>
+        </w:rPr>
+      </w:pPr>
+      <w:r>
+        <w:rPr>
+          <w:rFonts w:ascii="黑体" w:eastAsia="黑体" w:hAnsi="黑体" w:hint="eastAsia"/>
+          <w:b/>
+          <w:sz w:val="44"/>
+          <w:szCs w:val="44"/>
+        </w:rPr>
+        <w:t>EMD和神经网络混合模型的优化研究及应用</w:t>
+      </w:r>
+    </w:p>
+    <w:p>
+      <w:pPr>
+        <w:adjustRightInd w:val="0"/>
+        <w:snapToGrid w:val="0"/>
+        <w:spacing w:line="540" w:lineRule="exact"/>
+        <w:jc w:val="center"/>
+        <w:rPr>
+          <w:sz w:val="36"/>
+        </w:rPr>
+      </w:pPr>
+      <w:r>
+        <w:rPr>
           <w:b/>
           <w:sz w:val="36"/>
         </w:rPr>
-      </w:pPr>
-    </w:p>
-    <w:p>
-      <w:pPr>
-        <w:adjustRightInd w:val="0"/>
-        <w:snapToGrid w:val="0"/>
-        <w:spacing w:line="540" w:lineRule="exact"/>
-        <w:jc w:val="center"/>
-        <w:rPr>
-          <w:rFonts w:hint="eastAsia"/>
-          <w:b/>
-          <w:sz w:val="44"/>
-        </w:rPr>
-      </w:pPr>
-      <w:r>
-        <w:rPr>
-          <w:rFonts w:hint="eastAsia"/>
-          <w:b/>
-          <w:sz w:val="44"/>
-        </w:rPr>
-        <w:t>（</w:t>
-      </w:r>
-      <w:r>
-        <w:rPr>
-          <w:rFonts w:eastAsia="黑体" w:hint="eastAsia"/>
-          <w:b/>
-          <w:sz w:val="44"/>
-        </w:rPr>
-        <w:t>学位论文题名，二号黑体</w:t>
-      </w:r>
-      <w:r>
-        <w:rPr>
-          <w:rFonts w:hint="eastAsia"/>
-          <w:b/>
-          <w:sz w:val="44"/>
-        </w:rPr>
-        <w:t>）</w:t>
-      </w:r>
-    </w:p>
-    <w:p>
-      <w:pPr>
-        <w:adjustRightInd w:val="0"/>
-        <w:snapToGrid w:val="0"/>
-        <w:spacing w:line="540" w:lineRule="exact"/>
-        <w:jc w:val="center"/>
+        <w:t>（学位论文英文题名，小二号</w:t>
+      </w:r>
+      <w:r>
         <w:rPr>
           <w:sz w:val="36"/>
         </w:rPr>
-      </w:pPr>
+        <w:t>Times New Roman</w:t>
+      </w:r>
       <w:r>
         <w:rPr>
           <w:b/>
           <w:sz w:val="36"/>
         </w:rPr>
-        <w:t>（学位论文英文题名，小二号</w:t>
-      </w:r>
-      <w:r>
-        <w:rPr>
-          <w:sz w:val="36"/>
-        </w:rPr>
-        <w:t>Times New Roman</w:t>
-      </w:r>
-      <w:r>
+        <w:t>）</w:t>
+      </w:r>
+    </w:p>
+    <w:p>
+      <w:pPr>
+        <w:adjustRightInd w:val="0"/>
+        <w:snapToGrid w:val="0"/>
+        <w:spacing w:line="540" w:lineRule="exact"/>
+        <w:rPr>
+          <w:sz w:val="28"/>
+        </w:rPr>
+      </w:pPr>
+    </w:p>
+    <w:p>
+      <w:pPr>
+        <w:adjustRightInd w:val="0"/>
+        <w:snapToGrid w:val="0"/>
+        <w:spacing w:line="540" w:lineRule="exact"/>
+        <w:rPr>
+          <w:sz w:val="28"/>
+        </w:rPr>
+      </w:pPr>
+    </w:p>
+    <w:p>
+      <w:pPr>
+        <w:adjustRightInd w:val="0"/>
+        <w:snapToGrid w:val="0"/>
+        <w:spacing w:line="540" w:lineRule="exact"/>
+        <w:rPr>
+          <w:sz w:val="28"/>
+        </w:rPr>
+      </w:pPr>
+    </w:p>
+    <w:p>
+      <w:pPr>
+        <w:adjustRightInd w:val="0"/>
+        <w:snapToGrid w:val="0"/>
+        <w:spacing w:line="540" w:lineRule="exact"/>
+        <w:rPr>
+          <w:sz w:val="32"/>
+        </w:rPr>
+      </w:pPr>
+      <w:r>
+        <w:rPr>
+          <w:rFonts w:hint="eastAsia"/>
+          <w:sz w:val="28"/>
+        </w:rPr>
+        <w:t xml:space="preserve">         </w:t>
+      </w:r>
+      <w:r>
+        <w:rPr>
+          <w:rFonts w:hint="eastAsia"/>
+          <w:sz w:val="32"/>
+        </w:rPr>
+        <w:t>学科专业</w:t>
+      </w:r>
+      <w:r>
+        <w:rPr>
+          <w:rFonts w:hint="eastAsia"/>
+          <w:sz w:val="28"/>
+        </w:rPr>
+        <w:t xml:space="preserve">  </w:t>
+      </w:r>
+      <w:r>
+        <w:rPr>
+          <w:rFonts w:hint="eastAsia"/>
+          <w:sz w:val="32"/>
+        </w:rPr>
+        <w:t>一级学科名称（三号宋体）</w:t>
+      </w:r>
+    </w:p>
+    <w:p>
+      <w:pPr>
+        <w:adjustRightInd w:val="0"/>
+        <w:snapToGrid w:val="0"/>
+        <w:spacing w:line="540" w:lineRule="exact"/>
+        <w:rPr>
+          <w:sz w:val="32"/>
+        </w:rPr>
+      </w:pPr>
+      <w:r>
+        <w:rPr>
+          <w:rFonts w:hint="eastAsia"/>
+          <w:sz w:val="32"/>
+        </w:rPr>
+        <w:t xml:space="preserve"> </w:t>
+      </w:r>
+    </w:p>
+    <w:p>
+      <w:pPr>
+        <w:adjustRightInd w:val="0"/>
+        <w:snapToGrid w:val="0"/>
+        <w:spacing w:line="540" w:lineRule="exact"/>
+        <w:ind w:firstLineChars="150" w:firstLine="480"/>
+        <w:rPr>
+          <w:sz w:val="32"/>
+          <w:szCs w:val="32"/>
+        </w:rPr>
+      </w:pPr>
+      <w:r>
+        <w:rPr>
+          <w:rFonts w:hint="eastAsia"/>
+          <w:sz w:val="32"/>
+        </w:rPr>
+        <w:t xml:space="preserve">     </w:t>
+      </w:r>
+      <w:r>
+        <w:rPr>
+          <w:rFonts w:hint="eastAsia"/>
+          <w:sz w:val="32"/>
+        </w:rPr>
+        <w:t>学科方向</w:t>
+      </w:r>
+      <w:r>
+        <w:rPr>
+          <w:rFonts w:hint="eastAsia"/>
+          <w:sz w:val="32"/>
+        </w:rPr>
+        <w:t xml:space="preserve">  </w:t>
+      </w:r>
+    </w:p>
+    <w:p>
+      <w:pPr>
+        <w:adjustRightInd w:val="0"/>
+        <w:snapToGrid w:val="0"/>
+        <w:spacing w:line="540" w:lineRule="exact"/>
+        <w:rPr>
+          <w:sz w:val="28"/>
+        </w:rPr>
+      </w:pPr>
+    </w:p>
+    <w:p>
+      <w:pPr>
+        <w:adjustRightInd w:val="0"/>
+        <w:snapToGrid w:val="0"/>
+        <w:spacing w:line="540" w:lineRule="exact"/>
+        <w:rPr>
+          <w:rFonts w:ascii="宋体" w:eastAsia="宋体" w:hAnsi="宋体"/>
+          <w:sz w:val="32"/>
+        </w:rPr>
+      </w:pPr>
+      <w:r>
+        <w:rPr>
+          <w:rFonts w:hint="eastAsia"/>
+          <w:sz w:val="28"/>
+        </w:rPr>
+        <w:t xml:space="preserve">         </w:t>
+      </w:r>
+      <w:r>
+        <w:rPr>
+          <w:rFonts w:hint="eastAsia"/>
+          <w:sz w:val="32"/>
+        </w:rPr>
+        <w:t>作者姓名</w:t>
+      </w:r>
+      <w:r>
+        <w:rPr>
+          <w:rFonts w:hint="eastAsia"/>
+          <w:sz w:val="32"/>
+        </w:rPr>
+        <w:t xml:space="preserve">  </w:t>
+      </w:r>
+      <w:r>
+        <w:rPr>
+          <w:rFonts w:hint="eastAsia"/>
+          <w:sz w:val="32"/>
+        </w:rPr>
+        <w:t>文</w:t>
+      </w:r>
+      <w:proofErr w:type="gramStart"/>
+      <w:r>
+        <w:rPr>
+          <w:rFonts w:hint="eastAsia"/>
+          <w:sz w:val="32"/>
+        </w:rPr>
+        <w:t>世</w:t>
+      </w:r>
+      <w:proofErr w:type="gramEnd"/>
+      <w:r>
+        <w:rPr>
+          <w:rFonts w:hint="eastAsia"/>
+          <w:sz w:val="32"/>
+        </w:rPr>
+        <w:t>杰</w:t>
+      </w:r>
+    </w:p>
+    <w:p>
+      <w:pPr>
+        <w:adjustRightInd w:val="0"/>
+        <w:snapToGrid w:val="0"/>
+        <w:spacing w:line="540" w:lineRule="exact"/>
+        <w:rPr>
+          <w:sz w:val="32"/>
+        </w:rPr>
+      </w:pPr>
+      <w:r>
+        <w:rPr>
+          <w:rFonts w:hint="eastAsia"/>
+          <w:sz w:val="32"/>
+        </w:rPr>
+        <w:t xml:space="preserve"> </w:t>
+      </w:r>
+    </w:p>
+    <w:p>
+      <w:pPr>
+        <w:adjustRightInd w:val="0"/>
+        <w:snapToGrid w:val="0"/>
+        <w:spacing w:line="540" w:lineRule="exact"/>
+        <w:rPr>
+          <w:sz w:val="32"/>
+        </w:rPr>
+      </w:pPr>
+      <w:r>
+        <w:rPr>
+          <w:rFonts w:hint="eastAsia"/>
+          <w:sz w:val="32"/>
+        </w:rPr>
+        <w:t xml:space="preserve">        </w:t>
+      </w:r>
+      <w:r>
+        <w:rPr>
+          <w:rFonts w:hint="eastAsia"/>
+          <w:sz w:val="32"/>
+        </w:rPr>
+        <w:t>指导教师</w:t>
+      </w:r>
+      <w:r>
+        <w:rPr>
+          <w:rFonts w:hint="eastAsia"/>
+          <w:sz w:val="32"/>
+        </w:rPr>
+        <w:t xml:space="preserve">  </w:t>
+      </w:r>
+      <w:r>
+        <w:rPr>
+          <w:rFonts w:ascii="宋体" w:eastAsia="宋体" w:hAnsi="宋体" w:hint="eastAsia"/>
+          <w:sz w:val="32"/>
+        </w:rPr>
+        <w:t>张鸿雁教授</w:t>
+      </w:r>
+    </w:p>
+    <w:p>
+      <w:pPr>
+        <w:adjustRightInd w:val="0"/>
+        <w:snapToGrid w:val="0"/>
+        <w:spacing w:line="540" w:lineRule="exact"/>
+        <w:rPr>
+          <w:sz w:val="28"/>
+        </w:rPr>
+      </w:pPr>
+    </w:p>
+    <w:p>
+      <w:pPr>
+        <w:adjustRightInd w:val="0"/>
+        <w:snapToGrid w:val="0"/>
+        <w:spacing w:line="540" w:lineRule="exact"/>
+        <w:ind w:firstLineChars="900" w:firstLine="2700"/>
+        <w:rPr>
+          <w:bCs/>
+        </w:rPr>
+      </w:pPr>
+    </w:p>
+    <w:p>
+      <w:pPr>
+        <w:adjustRightInd w:val="0"/>
+        <w:snapToGrid w:val="0"/>
+        <w:spacing w:line="540" w:lineRule="exact"/>
+        <w:ind w:firstLineChars="900" w:firstLine="2700"/>
+        <w:jc w:val="right"/>
+        <w:rPr>
+          <w:rFonts w:ascii="宋体" w:eastAsia="宋体" w:hAnsi="宋体"/>
+          <w:szCs w:val="30"/>
+        </w:rPr>
+      </w:pPr>
+      <w:r>
+        <w:rPr>
+          <w:rFonts w:ascii="宋体" w:eastAsia="宋体" w:hAnsi="宋体" w:hint="eastAsia"/>
+          <w:bCs/>
+          <w:szCs w:val="30"/>
+        </w:rPr>
+        <w:t xml:space="preserve">中 南 大 </w:t>
+      </w:r>
+      <w:r>
+        <w:rPr>
+          <w:rFonts w:ascii="宋体" w:eastAsia="宋体" w:hAnsi="宋体" w:hint="eastAsia"/>
+          <w:szCs w:val="30"/>
+        </w:rPr>
+        <w:t>学</w:t>
+      </w:r>
+    </w:p>
+    <w:p>
+      <w:pPr>
+        <w:spacing w:line="540" w:lineRule="exact"/>
+        <w:ind w:firstLineChars="1050" w:firstLine="3150"/>
+        <w:jc w:val="right"/>
+        <w:rPr>
+          <w:sz w:val="24"/>
+        </w:rPr>
+      </w:pPr>
+      <w:r>
+        <w:rPr>
+          <w:rFonts w:hint="eastAsia"/>
+          <w:bCs/>
+        </w:rPr>
+        <w:t>年</w:t>
+      </w:r>
+      <w:r>
+        <w:rPr>
+          <w:rFonts w:hint="eastAsia"/>
+          <w:bCs/>
+        </w:rPr>
+        <w:t xml:space="preserve">    </w:t>
+      </w:r>
+      <w:r>
+        <w:rPr>
+          <w:rFonts w:hint="eastAsia"/>
+          <w:bCs/>
+        </w:rPr>
+        <w:t>月</w:t>
+      </w:r>
+    </w:p>
+    <w:p>
+      <w:pPr>
+        <w:widowControl/>
+        <w:jc w:val="left"/>
+      </w:pPr>
+      <w:r>
+        <w:br w:type="page"/>
+      </w:r>
+    </w:p>
+    <w:p>
+      <w:pPr>
+        <w:adjustRightInd w:val="0"/>
+        <w:snapToGrid w:val="0"/>
+        <w:spacing w:line="540" w:lineRule="exact"/>
+        <w:rPr>
+          <w:bCs/>
+          <w:sz w:val="28"/>
+          <w:u w:val="single"/>
+        </w:rPr>
+      </w:pPr>
+      <w:r>
+        <w:rPr>
+          <w:rFonts w:hint="eastAsia"/>
+          <w:bCs/>
+          <w:sz w:val="28"/>
+        </w:rPr>
+        <w:lastRenderedPageBreak/>
+        <w:t>中图分类号</w:t>
+      </w:r>
+      <w:r>
+        <w:rPr>
+          <w:rFonts w:hint="eastAsia"/>
+          <w:bCs/>
+          <w:sz w:val="28"/>
+          <w:u w:val="single"/>
+        </w:rPr>
+        <w:t xml:space="preserve">  </w:t>
+      </w:r>
+      <w:r>
+        <w:rPr>
+          <w:rFonts w:ascii="宋体" w:eastAsia="宋体" w:hAnsi="宋体"/>
+          <w:color w:val="333333"/>
+          <w:sz w:val="28"/>
+          <w:szCs w:val="28"/>
+          <w:u w:val="single"/>
+          <w:shd w:val="clear" w:color="auto" w:fill="FFFFFF"/>
+        </w:rPr>
+        <w:t>F832.51</w:t>
+      </w:r>
+      <w:r>
+        <w:rPr>
+          <w:rFonts w:hint="eastAsia"/>
+          <w:bCs/>
+          <w:sz w:val="28"/>
+          <w:u w:val="single"/>
+        </w:rPr>
+        <w:t xml:space="preserve"> </w:t>
+      </w:r>
+      <w:r>
+        <w:rPr>
+          <w:rFonts w:hint="eastAsia"/>
+          <w:bCs/>
+          <w:sz w:val="28"/>
+        </w:rPr>
+        <w:t xml:space="preserve">              </w:t>
+      </w:r>
+      <w:r>
+        <w:rPr>
+          <w:bCs/>
+          <w:sz w:val="28"/>
+        </w:rPr>
+        <w:t xml:space="preserve"> </w:t>
+      </w:r>
+      <w:r>
+        <w:rPr>
+          <w:rFonts w:hint="eastAsia"/>
+          <w:bCs/>
+          <w:sz w:val="28"/>
+        </w:rPr>
+        <w:t xml:space="preserve">       </w:t>
+      </w:r>
+      <w:r>
+        <w:rPr>
+          <w:bCs/>
+          <w:sz w:val="28"/>
+        </w:rPr>
+        <w:t xml:space="preserve"> </w:t>
+      </w:r>
+      <w:r>
+        <w:rPr>
+          <w:rFonts w:hint="eastAsia"/>
+          <w:bCs/>
+          <w:sz w:val="28"/>
+        </w:rPr>
+        <w:t xml:space="preserve">  </w:t>
+      </w:r>
+      <w:r>
+        <w:rPr>
+          <w:rFonts w:hint="eastAsia"/>
+          <w:bCs/>
+          <w:sz w:val="28"/>
+        </w:rPr>
+        <w:t>学校代码</w:t>
+      </w:r>
+      <w:r>
+        <w:rPr>
+          <w:rFonts w:hint="eastAsia"/>
+          <w:bCs/>
+          <w:sz w:val="28"/>
+          <w:u w:val="single"/>
+        </w:rPr>
+        <w:t xml:space="preserve"> 10533</w:t>
+      </w:r>
+    </w:p>
+    <w:p>
+      <w:pPr>
+        <w:adjustRightInd w:val="0"/>
+        <w:snapToGrid w:val="0"/>
+        <w:spacing w:line="540" w:lineRule="exact"/>
+        <w:rPr>
+          <w:bCs/>
+          <w:sz w:val="28"/>
+          <w:u w:val="single"/>
+        </w:rPr>
+      </w:pPr>
+      <w:r>
+        <w:rPr>
+          <w:rFonts w:hint="eastAsia"/>
+          <w:bCs/>
+          <w:sz w:val="28"/>
+        </w:rPr>
+        <w:t xml:space="preserve">UDC      </w:t>
+      </w:r>
+      <w:r>
+        <w:rPr>
+          <w:rFonts w:hint="eastAsia"/>
+          <w:bCs/>
+          <w:sz w:val="28"/>
+          <w:u w:val="single"/>
+        </w:rPr>
+        <w:t xml:space="preserve">  </w:t>
+      </w:r>
+      <w:r>
+        <w:rPr>
+          <w:bCs/>
+          <w:sz w:val="28"/>
+          <w:u w:val="single"/>
+        </w:rPr>
+        <w:t>510</w:t>
+      </w:r>
+      <w:r>
+        <w:rPr>
+          <w:rFonts w:hint="eastAsia"/>
+          <w:bCs/>
+          <w:sz w:val="28"/>
+          <w:u w:val="single"/>
+        </w:rPr>
+        <w:t xml:space="preserve">  </w:t>
+      </w:r>
+      <w:r>
+        <w:rPr>
+          <w:rFonts w:hint="eastAsia"/>
+          <w:bCs/>
+          <w:sz w:val="28"/>
+        </w:rPr>
+        <w:t xml:space="preserve">                </w:t>
+      </w:r>
+      <w:r>
+        <w:rPr>
+          <w:bCs/>
+          <w:sz w:val="28"/>
+        </w:rPr>
+        <w:t xml:space="preserve"> </w:t>
+      </w:r>
+      <w:r>
+        <w:rPr>
+          <w:rFonts w:hint="eastAsia"/>
+          <w:bCs/>
+          <w:sz w:val="28"/>
+        </w:rPr>
+        <w:t xml:space="preserve">       </w:t>
+      </w:r>
+      <w:r>
+        <w:rPr>
+          <w:rFonts w:hint="eastAsia"/>
+          <w:bCs/>
+          <w:sz w:val="28"/>
+        </w:rPr>
+        <w:t>学位类别</w:t>
+      </w:r>
+      <w:r>
+        <w:rPr>
+          <w:rFonts w:hint="eastAsia"/>
+          <w:bCs/>
+          <w:sz w:val="28"/>
+          <w:u w:val="single"/>
+        </w:rPr>
+        <w:t xml:space="preserve"> </w:t>
+      </w:r>
+      <w:r>
+        <w:rPr>
+          <w:rFonts w:hint="eastAsia"/>
+          <w:b/>
+          <w:sz w:val="28"/>
+          <w:u w:val="single"/>
+        </w:rPr>
+        <w:t>学术学位</w:t>
+      </w:r>
+      <w:r>
+        <w:rPr>
+          <w:rFonts w:hint="eastAsia"/>
+          <w:bCs/>
+          <w:sz w:val="28"/>
+          <w:u w:val="single"/>
+        </w:rPr>
+        <w:t xml:space="preserve"> </w:t>
+      </w:r>
+    </w:p>
+    <w:p>
+      <w:pPr>
+        <w:adjustRightInd w:val="0"/>
+        <w:snapToGrid w:val="0"/>
+        <w:spacing w:line="540" w:lineRule="exact"/>
         <w:rPr>
           <w:b/>
           <w:sz w:val="36"/>
         </w:rPr>
-        <w:t>）</w:t>
-      </w:r>
-    </w:p>
-    <w:p>
-      <w:pPr>
-        <w:adjustRightInd w:val="0"/>
-        <w:snapToGrid w:val="0"/>
-        <w:spacing w:line="540" w:lineRule="exact"/>
-        <w:rPr>
-          <w:rFonts w:hint="eastAsia"/>
-          <w:sz w:val="28"/>
-        </w:rPr>
-      </w:pPr>
-    </w:p>
-    <w:p>
-      <w:pPr>
-        <w:adjustRightInd w:val="0"/>
-        <w:snapToGrid w:val="0"/>
-        <w:spacing w:line="540" w:lineRule="exact"/>
-        <w:rPr>
-          <w:rFonts w:hint="eastAsia"/>
-          <w:sz w:val="28"/>
-        </w:rPr>
-      </w:pPr>
-    </w:p>
-    <w:p>
-      <w:pPr>
-        <w:adjustRightInd w:val="0"/>
-        <w:snapToGrid w:val="0"/>
-        <w:spacing w:line="540" w:lineRule="exact"/>
-        <w:rPr>
-          <w:rFonts w:hint="eastAsia"/>
-          <w:sz w:val="28"/>
-        </w:rPr>
-      </w:pPr>
-    </w:p>
-    <w:p>
-      <w:pPr>
-        <w:adjustRightInd w:val="0"/>
-        <w:snapToGrid w:val="0"/>
-        <w:spacing w:line="540" w:lineRule="exact"/>
-        <w:rPr>
-          <w:rFonts w:hint="eastAsia"/>
-          <w:sz w:val="32"/>
-        </w:rPr>
-      </w:pPr>
-      <w:r>
-        <w:rPr>
-          <w:rFonts w:hint="eastAsia"/>
-          <w:sz w:val="28"/>
-        </w:rPr>
-        <w:t xml:space="preserve">         </w:t>
-      </w:r>
-      <w:r>
-        <w:rPr>
-          <w:rFonts w:hint="eastAsia"/>
-          <w:sz w:val="32"/>
-        </w:rPr>
-        <w:t>学科专业</w:t>
-      </w:r>
-      <w:r>
-        <w:rPr>
-          <w:rFonts w:hint="eastAsia"/>
-          <w:sz w:val="28"/>
-        </w:rPr>
-        <w:t xml:space="preserve">  </w:t>
-      </w:r>
-      <w:r>
-        <w:rPr>
-          <w:rFonts w:hint="eastAsia"/>
-          <w:sz w:val="32"/>
-        </w:rPr>
-        <w:t>一级学科名称（三号宋体）</w:t>
-      </w:r>
-    </w:p>
-    <w:p>
-      <w:pPr>
-        <w:adjustRightInd w:val="0"/>
-        <w:snapToGrid w:val="0"/>
-        <w:spacing w:line="540" w:lineRule="exact"/>
-        <w:rPr>
-          <w:rFonts w:hint="eastAsia"/>
-          <w:sz w:val="32"/>
-        </w:rPr>
-      </w:pPr>
-      <w:r>
-        <w:rPr>
-          <w:rFonts w:hint="eastAsia"/>
-          <w:sz w:val="32"/>
-        </w:rPr>
-        <w:t xml:space="preserve"> </w:t>
-      </w:r>
-    </w:p>
-    <w:p>
-      <w:pPr>
-        <w:adjustRightInd w:val="0"/>
-        <w:snapToGrid w:val="0"/>
-        <w:spacing w:line="540" w:lineRule="exact"/>
-        <w:ind w:firstLineChars="150" w:firstLine="480"/>
-        <w:rPr>
-          <w:rFonts w:hint="eastAsia"/>
-          <w:sz w:val="32"/>
-          <w:szCs w:val="32"/>
-        </w:rPr>
-      </w:pPr>
-      <w:r>
-        <w:rPr>
-          <w:rFonts w:hint="eastAsia"/>
-          <w:sz w:val="32"/>
-        </w:rPr>
-        <w:t xml:space="preserve">     </w:t>
-      </w:r>
-      <w:r>
-        <w:rPr>
-          <w:rFonts w:hint="eastAsia"/>
-          <w:sz w:val="32"/>
-        </w:rPr>
-        <w:t>学科方向</w:t>
-      </w:r>
-      <w:r>
-        <w:rPr>
-          <w:rFonts w:hint="eastAsia"/>
-          <w:sz w:val="32"/>
-        </w:rPr>
-        <w:t xml:space="preserve">  </w:t>
-      </w:r>
-    </w:p>
-    <w:p>
-      <w:pPr>
-        <w:adjustRightInd w:val="0"/>
-        <w:snapToGrid w:val="0"/>
-        <w:spacing w:line="540" w:lineRule="exact"/>
-        <w:rPr>
-          <w:rFonts w:hint="eastAsia"/>
-          <w:sz w:val="28"/>
-        </w:rPr>
-      </w:pPr>
-    </w:p>
-    <w:p>
-      <w:pPr>
-        <w:adjustRightInd w:val="0"/>
-        <w:snapToGrid w:val="0"/>
-        <w:spacing w:line="540" w:lineRule="exact"/>
-        <w:rPr>
-          <w:rFonts w:ascii="宋体" w:eastAsia="宋体" w:hAnsi="宋体" w:hint="eastAsia"/>
-          <w:sz w:val="32"/>
-        </w:rPr>
-      </w:pPr>
-      <w:r>
-        <w:rPr>
-          <w:rFonts w:hint="eastAsia"/>
-          <w:sz w:val="28"/>
-        </w:rPr>
-        <w:t xml:space="preserve">         </w:t>
-      </w:r>
-      <w:r>
-        <w:rPr>
-          <w:rFonts w:hint="eastAsia"/>
-          <w:sz w:val="32"/>
-        </w:rPr>
-        <w:t>作者姓名</w:t>
-      </w:r>
-      <w:r>
-        <w:rPr>
-          <w:rFonts w:hint="eastAsia"/>
-          <w:sz w:val="32"/>
-        </w:rPr>
-        <w:t xml:space="preserve">  </w:t>
-      </w:r>
-      <w:r>
-        <w:rPr>
-          <w:rFonts w:hint="eastAsia"/>
-          <w:sz w:val="32"/>
-        </w:rPr>
-        <w:t>文</w:t>
-      </w:r>
-      <w:proofErr w:type="gramStart"/>
-      <w:r>
-        <w:rPr>
-          <w:rFonts w:hint="eastAsia"/>
-          <w:sz w:val="32"/>
-        </w:rPr>
-        <w:t>世</w:t>
-      </w:r>
-      <w:proofErr w:type="gramEnd"/>
-      <w:r>
-        <w:rPr>
-          <w:rFonts w:hint="eastAsia"/>
-          <w:sz w:val="32"/>
-        </w:rPr>
-        <w:t>杰</w:t>
-      </w:r>
-    </w:p>
-    <w:p>
-      <w:pPr>
-        <w:adjustRightInd w:val="0"/>
-        <w:snapToGrid w:val="0"/>
-        <w:spacing w:line="540" w:lineRule="exact"/>
-        <w:rPr>
-          <w:rFonts w:hint="eastAsia"/>
-          <w:sz w:val="32"/>
-        </w:rPr>
-      </w:pPr>
-      <w:r>
-        <w:rPr>
-          <w:rFonts w:hint="eastAsia"/>
-          <w:sz w:val="32"/>
-        </w:rPr>
-        <w:t xml:space="preserve"> </w:t>
-      </w:r>
-    </w:p>
-    <w:p>
-      <w:pPr>
-        <w:adjustRightInd w:val="0"/>
-        <w:snapToGrid w:val="0"/>
-        <w:spacing w:line="540" w:lineRule="exact"/>
-        <w:rPr>
-          <w:rFonts w:hint="eastAsia"/>
-          <w:sz w:val="32"/>
-        </w:rPr>
-      </w:pPr>
-      <w:r>
-        <w:rPr>
-          <w:rFonts w:hint="eastAsia"/>
-          <w:sz w:val="32"/>
-        </w:rPr>
-        <w:t xml:space="preserve">        </w:t>
-      </w:r>
-      <w:r>
-        <w:rPr>
-          <w:rFonts w:hint="eastAsia"/>
-          <w:sz w:val="32"/>
-        </w:rPr>
-        <w:t>指导教师</w:t>
-      </w:r>
-      <w:r>
-        <w:rPr>
-          <w:rFonts w:hint="eastAsia"/>
-          <w:sz w:val="32"/>
-        </w:rPr>
-        <w:t xml:space="preserve">  </w:t>
-      </w:r>
-      <w:r>
-        <w:rPr>
-          <w:rFonts w:ascii="宋体" w:eastAsia="宋体" w:hAnsi="宋体" w:hint="eastAsia"/>
-          <w:sz w:val="32"/>
-        </w:rPr>
-        <w:t>张鸿雁教授</w:t>
-      </w:r>
-    </w:p>
-    <w:p>
-      <w:pPr>
-        <w:adjustRightInd w:val="0"/>
-        <w:snapToGrid w:val="0"/>
-        <w:spacing w:line="540" w:lineRule="exact"/>
-        <w:rPr>
-          <w:rFonts w:hint="eastAsia"/>
-          <w:sz w:val="28"/>
-        </w:rPr>
-      </w:pPr>
-    </w:p>
-    <w:p>
-      <w:pPr>
-        <w:adjustRightInd w:val="0"/>
-        <w:snapToGrid w:val="0"/>
-        <w:spacing w:line="540" w:lineRule="exact"/>
-        <w:ind w:firstLineChars="900" w:firstLine="2700"/>
-        <w:rPr>
-          <w:rFonts w:hint="eastAsia"/>
-          <w:bCs/>
-        </w:rPr>
-      </w:pPr>
-    </w:p>
-    <w:p>
-      <w:pPr>
-        <w:adjustRightInd w:val="0"/>
-        <w:snapToGrid w:val="0"/>
-        <w:spacing w:line="540" w:lineRule="exact"/>
-        <w:ind w:firstLineChars="900" w:firstLine="2700"/>
-        <w:jc w:val="right"/>
-        <w:rPr>
-          <w:rFonts w:ascii="宋体" w:eastAsia="宋体" w:hAnsi="宋体" w:hint="eastAsia"/>
-          <w:szCs w:val="30"/>
-        </w:rPr>
-      </w:pPr>
-      <w:r>
-        <w:rPr>
-          <w:rFonts w:ascii="宋体" w:eastAsia="宋体" w:hAnsi="宋体" w:hint="eastAsia"/>
-          <w:bCs/>
-          <w:szCs w:val="30"/>
-        </w:rPr>
-        <w:t xml:space="preserve">中 南 大 </w:t>
-      </w:r>
-      <w:r>
-        <w:rPr>
-          <w:rFonts w:ascii="宋体" w:eastAsia="宋体" w:hAnsi="宋体" w:hint="eastAsia"/>
-          <w:szCs w:val="30"/>
-        </w:rPr>
-        <w:t>学</w:t>
-      </w:r>
-    </w:p>
-    <w:p>
-      <w:pPr>
-        <w:spacing w:line="540" w:lineRule="exact"/>
-        <w:ind w:firstLineChars="1050" w:firstLine="3150"/>
-        <w:jc w:val="right"/>
-        <w:rPr>
-          <w:rFonts w:hint="eastAsia"/>
-          <w:sz w:val="24"/>
-        </w:rPr>
-      </w:pPr>
-      <w:r>
-        <w:rPr>
-          <w:rFonts w:hint="eastAsia"/>
-          <w:bCs/>
-        </w:rPr>
-        <w:t>年</w:t>
-      </w:r>
-      <w:r>
-        <w:rPr>
-          <w:rFonts w:hint="eastAsia"/>
-          <w:bCs/>
-        </w:rPr>
-        <w:t xml:space="preserve">    </w:t>
-      </w:r>
-      <w:r>
-        <w:rPr>
-          <w:rFonts w:hint="eastAsia"/>
-          <w:bCs/>
-        </w:rPr>
-        <w:t>月</w:t>
-      </w:r>
-    </w:p>
-    <w:p>
-      <w:pPr>
-        <w:widowControl/>
-        <w:jc w:val="left"/>
-      </w:pPr>
-      <w:r>
-        <w:br w:type="page"/>
-      </w:r>
-    </w:p>
-    <w:p>
-      <w:pPr>
-        <w:adjustRightInd w:val="0"/>
-        <w:snapToGrid w:val="0"/>
-        <w:spacing w:line="540" w:lineRule="exact"/>
-        <w:rPr>
-          <w:rFonts w:hint="eastAsia"/>
-          <w:bCs/>
-          <w:sz w:val="28"/>
-          <w:u w:val="single"/>
-        </w:rPr>
-      </w:pPr>
-      <w:r>
-        <w:rPr>
-          <w:rFonts w:hint="eastAsia"/>
-          <w:bCs/>
-          <w:sz w:val="28"/>
-        </w:rPr>
-        <w:lastRenderedPageBreak/>
-        <w:t>中图分类号</w:t>
-      </w:r>
-      <w:r>
-        <w:rPr>
-          <w:rFonts w:hint="eastAsia"/>
-          <w:bCs/>
-          <w:sz w:val="28"/>
-          <w:u w:val="single"/>
-        </w:rPr>
-        <w:t xml:space="preserve">        </w:t>
-      </w:r>
-      <w:r>
-        <w:rPr>
-          <w:rFonts w:hint="eastAsia"/>
-          <w:bCs/>
-          <w:sz w:val="28"/>
-        </w:rPr>
-        <w:t xml:space="preserve">                       </w:t>
-      </w:r>
-      <w:r>
-        <w:rPr>
-          <w:rFonts w:hint="eastAsia"/>
-          <w:bCs/>
-          <w:sz w:val="28"/>
-        </w:rPr>
-        <w:t>学校代码</w:t>
-      </w:r>
-      <w:r>
-        <w:rPr>
-          <w:rFonts w:hint="eastAsia"/>
-          <w:bCs/>
-          <w:sz w:val="28"/>
-          <w:u w:val="single"/>
-        </w:rPr>
-        <w:t xml:space="preserve"> 10533  </w:t>
-      </w:r>
-    </w:p>
-    <w:p>
-      <w:pPr>
-        <w:adjustRightInd w:val="0"/>
-        <w:snapToGrid w:val="0"/>
-        <w:spacing w:line="540" w:lineRule="exact"/>
-        <w:rPr>
-          <w:rFonts w:hint="eastAsia"/>
-          <w:bCs/>
-          <w:sz w:val="28"/>
-          <w:u w:val="single"/>
-        </w:rPr>
-      </w:pPr>
-      <w:r>
-        <w:rPr>
-          <w:rFonts w:hint="eastAsia"/>
-          <w:bCs/>
-          <w:sz w:val="28"/>
-        </w:rPr>
-        <w:t xml:space="preserve">UDC      </w:t>
-      </w:r>
-      <w:r>
-        <w:rPr>
-          <w:rFonts w:hint="eastAsia"/>
-          <w:bCs/>
-          <w:sz w:val="28"/>
-          <w:u w:val="single"/>
-        </w:rPr>
-        <w:t xml:space="preserve">        </w:t>
-      </w:r>
-      <w:r>
-        <w:rPr>
-          <w:rFonts w:hint="eastAsia"/>
-          <w:bCs/>
-          <w:sz w:val="28"/>
-        </w:rPr>
-        <w:t xml:space="preserve">                       </w:t>
-      </w:r>
-      <w:r>
-        <w:rPr>
-          <w:rFonts w:hint="eastAsia"/>
-          <w:bCs/>
-          <w:sz w:val="28"/>
-        </w:rPr>
-        <w:t>学位类别</w:t>
-      </w:r>
-      <w:r>
-        <w:rPr>
-          <w:rFonts w:hint="eastAsia"/>
-          <w:bCs/>
-          <w:sz w:val="28"/>
-          <w:u w:val="single"/>
-        </w:rPr>
-        <w:t xml:space="preserve"> </w:t>
-      </w:r>
-      <w:r>
-        <w:rPr>
-          <w:rFonts w:hint="eastAsia"/>
-          <w:b/>
-          <w:sz w:val="28"/>
-          <w:u w:val="single"/>
-        </w:rPr>
-        <w:t>学术学位</w:t>
-      </w:r>
-      <w:r>
-        <w:rPr>
-          <w:rFonts w:hint="eastAsia"/>
-          <w:bCs/>
-          <w:sz w:val="28"/>
-          <w:u w:val="single"/>
-        </w:rPr>
-        <w:t xml:space="preserve">  </w:t>
-      </w:r>
-    </w:p>
-    <w:p>
-      <w:pPr>
-        <w:adjustRightInd w:val="0"/>
-        <w:snapToGrid w:val="0"/>
-        <w:spacing w:line="540" w:lineRule="exact"/>
-        <w:rPr>
-          <w:rFonts w:hint="eastAsia"/>
-          <w:b/>
-          <w:sz w:val="36"/>
-        </w:rPr>
       </w:pPr>
     </w:p>
     <w:p>
@@ -613,7 +663,6 @@
         <w:spacing w:line="540" w:lineRule="exact"/>
         <w:jc w:val="center"/>
         <w:rPr>
-          <w:rFonts w:hint="eastAsia"/>
           <w:b/>
           <w:sz w:val="36"/>
         </w:rPr>
@@ -633,7 +682,6 @@
         <w:snapToGrid w:val="0"/>
         <w:spacing w:line="540" w:lineRule="exact"/>
         <w:rPr>
-          <w:rFonts w:hint="eastAsia"/>
           <w:b/>
           <w:sz w:val="36"/>
         </w:rPr>
@@ -646,18 +694,54 @@
         <w:spacing w:line="540" w:lineRule="exact"/>
         <w:jc w:val="center"/>
         <w:rPr>
-          <w:rFonts w:eastAsia="黑体" w:hint="eastAsia"/>
+          <w:rFonts w:ascii="黑体" w:eastAsia="黑体" w:hAnsi="黑体" w:hint="eastAsia"/>
+          <w:b/>
+          <w:sz w:val="44"/>
+          <w:szCs w:val="44"/>
+        </w:rPr>
+      </w:pPr>
+      <w:r>
+        <w:rPr>
+          <w:rFonts w:ascii="黑体" w:eastAsia="黑体" w:hAnsi="黑体" w:hint="eastAsia"/>
+          <w:b/>
+          <w:sz w:val="44"/>
+          <w:szCs w:val="44"/>
+        </w:rPr>
+        <w:t>EMD和神经网络混合模型的优化研究及应用</w:t>
+      </w:r>
+    </w:p>
+    <w:p>
+      <w:pPr>
+        <w:adjustRightInd w:val="0"/>
+        <w:snapToGrid w:val="0"/>
+        <w:spacing w:line="540" w:lineRule="exact"/>
+        <w:jc w:val="center"/>
+        <w:rPr>
+          <w:rFonts w:eastAsia="黑体"/>
           <w:b/>
           <w:sz w:val="36"/>
         </w:rPr>
       </w:pPr>
-      <w:r>
-        <w:rPr>
-          <w:rFonts w:eastAsia="黑体" w:hint="eastAsia"/>
+    </w:p>
+    <w:p>
+      <w:pPr>
+        <w:adjustRightInd w:val="0"/>
+        <w:snapToGrid w:val="0"/>
+        <w:spacing w:line="540" w:lineRule="exact"/>
+        <w:jc w:val="center"/>
+        <w:rPr>
           <w:b/>
+          <w:bCs/>
           <w:sz w:val="36"/>
         </w:rPr>
-        <w:t>（学位论文中文题名，小二号黑体）</w:t>
+      </w:pPr>
+      <w:r>
+        <w:rPr>
+          <w:b/>
+          <w:bCs/>
+          <w:sz w:val="36"/>
+        </w:rPr>
+        <w:t>Optimization and application of hybrid model of EMD and neural network</w:t>
       </w:r>
     </w:p>
     <w:p>
@@ -670,34 +754,13 @@
           <w:sz w:val="36"/>
         </w:rPr>
       </w:pPr>
-      <w:r>
-        <w:rPr>
-          <w:b/>
-          <w:sz w:val="36"/>
-        </w:rPr>
-        <w:t>（学位论文英文题名，小二号</w:t>
-      </w:r>
-      <w:r>
-        <w:rPr>
-          <w:sz w:val="36"/>
-        </w:rPr>
-        <w:t>Times New Roman</w:t>
-      </w:r>
-      <w:r>
-        <w:rPr>
-          <w:b/>
-          <w:sz w:val="36"/>
-        </w:rPr>
-        <w:t>）</w:t>
-      </w:r>
-    </w:p>
-    <w:p>
-      <w:pPr>
-        <w:adjustRightInd w:val="0"/>
-        <w:snapToGrid w:val="0"/>
-        <w:spacing w:line="540" w:lineRule="exact"/>
-        <w:rPr>
-          <w:rFonts w:hint="eastAsia"/>
+    </w:p>
+    <w:p>
+      <w:pPr>
+        <w:adjustRightInd w:val="0"/>
+        <w:snapToGrid w:val="0"/>
+        <w:spacing w:line="540" w:lineRule="exact"/>
+        <w:rPr>
           <w:sz w:val="28"/>
         </w:rPr>
       </w:pPr>
@@ -709,52 +772,52 @@
         <w:spacing w:line="540" w:lineRule="exact"/>
         <w:ind w:firstLineChars="350" w:firstLine="1120"/>
         <w:rPr>
+          <w:rFonts w:ascii="宋体" w:eastAsia="宋体" w:hAnsi="宋体"/>
+          <w:sz w:val="28"/>
+        </w:rPr>
+      </w:pPr>
+      <w:r>
+        <w:rPr>
           <w:rFonts w:ascii="宋体" w:eastAsia="宋体" w:hAnsi="宋体" w:hint="eastAsia"/>
-          <w:sz w:val="28"/>
-        </w:rPr>
-      </w:pPr>
+          <w:sz w:val="32"/>
+        </w:rPr>
+        <w:t>作 者 姓 名：  文</w:t>
+      </w:r>
+      <w:proofErr w:type="gramStart"/>
       <w:r>
         <w:rPr>
           <w:rFonts w:ascii="宋体" w:eastAsia="宋体" w:hAnsi="宋体" w:hint="eastAsia"/>
           <w:sz w:val="32"/>
         </w:rPr>
-        <w:t>作 者 姓 名：  文</w:t>
-      </w:r>
-      <w:proofErr w:type="gramStart"/>
+        <w:t>世</w:t>
+      </w:r>
+      <w:proofErr w:type="gramEnd"/>
       <w:r>
         <w:rPr>
           <w:rFonts w:ascii="宋体" w:eastAsia="宋体" w:hAnsi="宋体" w:hint="eastAsia"/>
           <w:sz w:val="32"/>
         </w:rPr>
-        <w:t>世</w:t>
-      </w:r>
-      <w:proofErr w:type="gramEnd"/>
+        <w:t>杰</w:t>
+      </w:r>
+    </w:p>
+    <w:p>
+      <w:pPr>
+        <w:adjustRightInd w:val="0"/>
+        <w:snapToGrid w:val="0"/>
+        <w:spacing w:line="540" w:lineRule="exact"/>
+        <w:ind w:firstLineChars="350" w:firstLine="1120"/>
+        <w:rPr>
+          <w:rFonts w:ascii="宋体" w:eastAsia="宋体" w:hAnsi="宋体"/>
+          <w:sz w:val="32"/>
+          <w:szCs w:val="32"/>
+        </w:rPr>
+      </w:pPr>
       <w:r>
         <w:rPr>
           <w:rFonts w:ascii="宋体" w:eastAsia="宋体" w:hAnsi="宋体" w:hint="eastAsia"/>
           <w:sz w:val="32"/>
-        </w:rPr>
-        <w:t>杰</w:t>
-      </w:r>
-    </w:p>
-    <w:p>
-      <w:pPr>
-        <w:adjustRightInd w:val="0"/>
-        <w:snapToGrid w:val="0"/>
-        <w:spacing w:line="540" w:lineRule="exact"/>
-        <w:ind w:firstLineChars="350" w:firstLine="1120"/>
-        <w:rPr>
-          <w:rFonts w:ascii="宋体" w:eastAsia="宋体" w:hAnsi="宋体" w:hint="eastAsia"/>
-          <w:sz w:val="32"/>
           <w:szCs w:val="32"/>
         </w:rPr>
-      </w:pPr>
-      <w:r>
-        <w:rPr>
-          <w:rFonts w:ascii="宋体" w:eastAsia="宋体" w:hAnsi="宋体" w:hint="eastAsia"/>
-          <w:sz w:val="32"/>
-          <w:szCs w:val="32"/>
-        </w:rPr>
         <w:t>学 科 专 业：  统计学</w:t>
       </w:r>
     </w:p>
@@ -764,7 +827,7 @@
         <w:snapToGrid w:val="0"/>
         <w:spacing w:line="540" w:lineRule="exact"/>
         <w:rPr>
-          <w:rFonts w:ascii="宋体" w:eastAsia="宋体" w:hAnsi="宋体" w:hint="eastAsia"/>
+          <w:rFonts w:ascii="宋体" w:eastAsia="宋体" w:hAnsi="宋体"/>
           <w:sz w:val="32"/>
           <w:szCs w:val="32"/>
         </w:rPr>
@@ -784,27 +847,70 @@
           <w:sz w:val="32"/>
           <w:szCs w:val="32"/>
         </w:rPr>
-        <w:t>二级学科或三级学科名称（三号宋体）</w:t>
-      </w:r>
-    </w:p>
-    <w:p>
-      <w:pPr>
-        <w:adjustRightInd w:val="0"/>
-        <w:snapToGrid w:val="0"/>
-        <w:spacing w:line="540" w:lineRule="exact"/>
-        <w:ind w:left="3360" w:hangingChars="1200" w:hanging="3360"/>
+        <w:t>风险管理与精算</w:t>
+      </w:r>
+    </w:p>
+    <w:p>
+      <w:pPr>
+        <w:adjustRightInd w:val="0"/>
+        <w:snapToGrid w:val="0"/>
+        <w:spacing w:line="540" w:lineRule="exact"/>
+        <w:ind w:firstLineChars="350" w:firstLine="1120"/>
+        <w:rPr>
+          <w:rFonts w:ascii="宋体" w:eastAsia="宋体" w:hAnsi="宋体"/>
+          <w:sz w:val="32"/>
+          <w:szCs w:val="32"/>
+        </w:rPr>
+      </w:pPr>
+      <w:proofErr w:type="gramStart"/>
+      <w:r>
         <w:rPr>
           <w:rFonts w:ascii="宋体" w:eastAsia="宋体" w:hAnsi="宋体" w:hint="eastAsia"/>
           <w:sz w:val="32"/>
           <w:szCs w:val="32"/>
         </w:rPr>
-      </w:pPr>
+        <w:t>研</w:t>
+      </w:r>
+      <w:proofErr w:type="gramEnd"/>
       <w:r>
         <w:rPr>
           <w:rFonts w:ascii="宋体" w:eastAsia="宋体" w:hAnsi="宋体" w:hint="eastAsia"/>
-          <w:sz w:val="28"/>
-        </w:rPr>
-        <w:t xml:space="preserve">                  </w:t>
+          <w:sz w:val="32"/>
+          <w:szCs w:val="32"/>
+        </w:rPr>
+        <w:t xml:space="preserve"> 究 方 向：  </w:t>
+      </w:r>
+    </w:p>
+    <w:p>
+      <w:pPr>
+        <w:adjustRightInd w:val="0"/>
+        <w:snapToGrid w:val="0"/>
+        <w:spacing w:line="540" w:lineRule="exact"/>
+        <w:rPr>
+          <w:rFonts w:ascii="宋体" w:eastAsia="宋体" w:hAnsi="宋体"/>
+          <w:sz w:val="32"/>
+        </w:rPr>
+      </w:pPr>
+      <w:r>
+        <w:rPr>
+          <w:rFonts w:ascii="宋体" w:eastAsia="宋体" w:hAnsi="宋体" w:hint="eastAsia"/>
+          <w:sz w:val="28"/>
+        </w:rPr>
+        <w:t xml:space="preserve">        </w:t>
+      </w:r>
+      <w:r>
+        <w:rPr>
+          <w:rFonts w:ascii="宋体" w:eastAsia="宋体" w:hAnsi="宋体" w:hint="eastAsia"/>
+          <w:sz w:val="32"/>
+        </w:rPr>
+        <w:t xml:space="preserve">二级培养单位： </w:t>
+      </w:r>
+      <w:r>
+        <w:rPr>
+          <w:rFonts w:ascii="宋体" w:eastAsia="宋体" w:hAnsi="宋体" w:hint="eastAsia"/>
+          <w:sz w:val="32"/>
+        </w:rPr>
+        <w:t>数学与统计学院</w:t>
       </w:r>
     </w:p>
     <w:p>
@@ -814,70 +920,14 @@
         <w:spacing w:line="540" w:lineRule="exact"/>
         <w:ind w:firstLineChars="350" w:firstLine="1120"/>
         <w:rPr>
+          <w:rFonts w:ascii="宋体" w:eastAsia="宋体" w:hAnsi="宋体"/>
+          <w:sz w:val="32"/>
+        </w:rPr>
+      </w:pPr>
+      <w:r>
+        <w:rPr>
           <w:rFonts w:ascii="宋体" w:eastAsia="宋体" w:hAnsi="宋体" w:hint="eastAsia"/>
           <w:sz w:val="32"/>
-          <w:szCs w:val="32"/>
-        </w:rPr>
-      </w:pPr>
-      <w:proofErr w:type="gramStart"/>
-      <w:r>
-        <w:rPr>
-          <w:rFonts w:ascii="宋体" w:eastAsia="宋体" w:hAnsi="宋体" w:hint="eastAsia"/>
-          <w:sz w:val="32"/>
-          <w:szCs w:val="32"/>
-        </w:rPr>
-        <w:t>研</w:t>
-      </w:r>
-      <w:proofErr w:type="gramEnd"/>
-      <w:r>
-        <w:rPr>
-          <w:rFonts w:ascii="宋体" w:eastAsia="宋体" w:hAnsi="宋体" w:hint="eastAsia"/>
-          <w:sz w:val="32"/>
-          <w:szCs w:val="32"/>
-        </w:rPr>
-        <w:t xml:space="preserve"> 究 方 向：  关键词组（三号宋体）</w:t>
-      </w:r>
-    </w:p>
-    <w:p>
-      <w:pPr>
-        <w:adjustRightInd w:val="0"/>
-        <w:snapToGrid w:val="0"/>
-        <w:spacing w:line="540" w:lineRule="exact"/>
-        <w:rPr>
-          <w:rFonts w:ascii="宋体" w:eastAsia="宋体" w:hAnsi="宋体" w:hint="eastAsia"/>
-          <w:sz w:val="32"/>
-        </w:rPr>
-      </w:pPr>
-      <w:r>
-        <w:rPr>
-          <w:rFonts w:ascii="宋体" w:eastAsia="宋体" w:hAnsi="宋体" w:hint="eastAsia"/>
-          <w:sz w:val="28"/>
-        </w:rPr>
-        <w:t xml:space="preserve">        </w:t>
-      </w:r>
-      <w:r>
-        <w:rPr>
-          <w:rFonts w:ascii="宋体" w:eastAsia="宋体" w:hAnsi="宋体" w:hint="eastAsia"/>
-          <w:sz w:val="32"/>
-        </w:rPr>
-        <w:t>二级培养单位： （三号宋体）</w:t>
-      </w:r>
-    </w:p>
-    <w:p>
-      <w:pPr>
-        <w:adjustRightInd w:val="0"/>
-        <w:snapToGrid w:val="0"/>
-        <w:spacing w:line="540" w:lineRule="exact"/>
-        <w:ind w:firstLineChars="350" w:firstLine="1120"/>
-        <w:rPr>
-          <w:rFonts w:ascii="宋体" w:eastAsia="宋体" w:hAnsi="宋体" w:hint="eastAsia"/>
-          <w:sz w:val="32"/>
-        </w:rPr>
-      </w:pPr>
-      <w:r>
-        <w:rPr>
-          <w:rFonts w:ascii="宋体" w:eastAsia="宋体" w:hAnsi="宋体" w:hint="eastAsia"/>
-          <w:sz w:val="32"/>
         </w:rPr>
         <w:t>指 导 教 师： 张鸿雁</w:t>
       </w:r>
@@ -887,36 +937,7 @@
         <w:adjustRightInd w:val="0"/>
         <w:snapToGrid w:val="0"/>
         <w:spacing w:line="540" w:lineRule="exact"/>
-        <w:ind w:firstLineChars="350" w:firstLine="1120"/>
-        <w:rPr>
-          <w:rFonts w:hint="eastAsia"/>
-          <w:sz w:val="32"/>
-        </w:rPr>
-      </w:pPr>
-      <w:proofErr w:type="gramStart"/>
-      <w:r>
-        <w:rPr>
-          <w:rFonts w:ascii="宋体" w:eastAsia="宋体" w:hAnsi="宋体" w:hint="eastAsia"/>
-          <w:sz w:val="32"/>
-        </w:rPr>
-        <w:t>副指导</w:t>
-      </w:r>
-      <w:proofErr w:type="gramEnd"/>
-      <w:r>
-        <w:rPr>
-          <w:rFonts w:ascii="宋体" w:eastAsia="宋体" w:hAnsi="宋体" w:hint="eastAsia"/>
-          <w:sz w:val="32"/>
-        </w:rPr>
-        <w:t>教师：  郭尧奇</w:t>
-      </w:r>
-    </w:p>
-    <w:p>
-      <w:pPr>
-        <w:adjustRightInd w:val="0"/>
-        <w:snapToGrid w:val="0"/>
-        <w:spacing w:line="540" w:lineRule="exact"/>
-        <w:rPr>
-          <w:rFonts w:hint="eastAsia"/>
+        <w:rPr>
           <w:sz w:val="28"/>
         </w:rPr>
       </w:pPr>
@@ -933,9 +954,9 @@
         <w:adjustRightInd w:val="0"/>
         <w:snapToGrid w:val="0"/>
         <w:spacing w:line="540" w:lineRule="exact"/>
-        <w:ind w:firstLineChars="300" w:firstLine="900"/>
-        <w:rPr>
-          <w:rFonts w:ascii="宋体" w:eastAsia="宋体" w:hAnsi="宋体" w:hint="eastAsia"/>
+        <w:jc w:val="left"/>
+        <w:rPr>
+          <w:rFonts w:ascii="宋体" w:eastAsia="宋体" w:hAnsi="宋体"/>
           <w:bCs/>
           <w:szCs w:val="30"/>
         </w:rPr>
@@ -962,74 +983,110 @@
           <w:bCs/>
           <w:szCs w:val="30"/>
         </w:rPr>
-        <w:t xml:space="preserve">     答辩委员会主席</w:t>
+        <w:t xml:space="preserve">  </w:t>
+      </w:r>
+      <w:r>
+        <w:rPr>
+          <w:rFonts w:ascii="宋体" w:eastAsia="宋体" w:hAnsi="宋体"/>
+          <w:bCs/>
+          <w:szCs w:val="30"/>
+        </w:rPr>
+        <w:t xml:space="preserve">       </w:t>
       </w:r>
       <w:r>
         <w:rPr>
           <w:rFonts w:ascii="宋体" w:eastAsia="宋体" w:hAnsi="宋体" w:hint="eastAsia"/>
           <w:bCs/>
           <w:szCs w:val="30"/>
+        </w:rPr>
+        <w:t xml:space="preserve"> 答辩委员会主席</w:t>
+      </w:r>
+      <w:r>
+        <w:rPr>
+          <w:rFonts w:ascii="宋体" w:eastAsia="宋体" w:hAnsi="宋体" w:hint="eastAsia"/>
+          <w:bCs/>
+          <w:szCs w:val="30"/>
           <w:u w:val="single"/>
         </w:rPr>
         <w:t xml:space="preserve">          </w:t>
       </w:r>
+    </w:p>
+    <w:p>
+      <w:pPr>
+        <w:adjustRightInd w:val="0"/>
+        <w:snapToGrid w:val="0"/>
+        <w:spacing w:line="540" w:lineRule="exact"/>
+        <w:ind w:firstLineChars="250" w:firstLine="750"/>
+        <w:rPr>
+          <w:rFonts w:ascii="宋体" w:hAnsi="宋体"/>
+          <w:szCs w:val="30"/>
+        </w:rPr>
+      </w:pPr>
+    </w:p>
+    <w:p>
+      <w:pPr>
+        <w:adjustRightInd w:val="0"/>
+        <w:snapToGrid w:val="0"/>
+        <w:spacing w:line="540" w:lineRule="exact"/>
+        <w:jc w:val="center"/>
+        <w:rPr>
+          <w:rFonts w:ascii="宋体" w:eastAsia="宋体" w:hAnsi="宋体"/>
+          <w:bCs/>
+        </w:rPr>
+      </w:pPr>
       <w:r>
         <w:rPr>
           <w:rFonts w:ascii="宋体" w:eastAsia="宋体" w:hAnsi="宋体" w:hint="eastAsia"/>
           <w:bCs/>
-          <w:szCs w:val="30"/>
-        </w:rPr>
-        <w:t xml:space="preserve"> </w:t>
-      </w:r>
-    </w:p>
-    <w:p>
-      <w:pPr>
-        <w:adjustRightInd w:val="0"/>
-        <w:snapToGrid w:val="0"/>
-        <w:spacing w:line="540" w:lineRule="exact"/>
-        <w:ind w:firstLineChars="250" w:firstLine="750"/>
-        <w:rPr>
-          <w:rFonts w:ascii="宋体" w:hAnsi="宋体" w:hint="eastAsia"/>
-          <w:szCs w:val="30"/>
-        </w:rPr>
-      </w:pPr>
-    </w:p>
-    <w:p>
-      <w:pPr>
-        <w:adjustRightInd w:val="0"/>
-        <w:snapToGrid w:val="0"/>
-        <w:spacing w:line="540" w:lineRule="exact"/>
-        <w:ind w:firstLineChars="1000" w:firstLine="3000"/>
+        </w:rPr>
+        <w:t>中 南 大 学</w:t>
+      </w:r>
+    </w:p>
+    <w:p>
+      <w:pPr>
+        <w:adjustRightInd w:val="0"/>
+        <w:snapToGrid w:val="0"/>
+        <w:spacing w:line="540" w:lineRule="exact"/>
+        <w:jc w:val="center"/>
+        <w:rPr>
+          <w:rFonts w:ascii="宋体" w:eastAsia="宋体" w:hAnsi="宋体"/>
+          <w:bCs/>
+        </w:rPr>
+      </w:pPr>
+      <w:r>
         <w:rPr>
           <w:rFonts w:ascii="宋体" w:eastAsia="宋体" w:hAnsi="宋体" w:hint="eastAsia"/>
           <w:bCs/>
         </w:rPr>
-      </w:pPr>
+        <w:t>2</w:t>
+      </w:r>
+      <w:r>
+        <w:rPr>
+          <w:rFonts w:ascii="宋体" w:eastAsia="宋体" w:hAnsi="宋体"/>
+          <w:bCs/>
+        </w:rPr>
+        <w:t>020</w:t>
+      </w:r>
       <w:r>
         <w:rPr>
           <w:rFonts w:ascii="宋体" w:eastAsia="宋体" w:hAnsi="宋体" w:hint="eastAsia"/>
           <w:bCs/>
         </w:rPr>
-        <w:t>中 南 大 学（小三号宋体）</w:t>
-      </w:r>
-    </w:p>
-    <w:p>
-      <w:pPr>
-        <w:adjustRightInd w:val="0"/>
-        <w:snapToGrid w:val="0"/>
-        <w:spacing w:line="540" w:lineRule="exact"/>
-        <w:ind w:firstLine="420"/>
+        <w:t>年</w:t>
+      </w:r>
+      <w:r>
         <w:rPr>
           <w:rFonts w:ascii="宋体" w:eastAsia="宋体" w:hAnsi="宋体"/>
           <w:bCs/>
         </w:rPr>
-      </w:pPr>
+        <w:t>5</w:t>
+      </w:r>
       <w:r>
         <w:rPr>
           <w:rFonts w:ascii="宋体" w:eastAsia="宋体" w:hAnsi="宋体" w:hint="eastAsia"/>
           <w:bCs/>
         </w:rPr>
-        <w:t xml:space="preserve">                   年   月（小三号宋体，填阿拉伯数字）</w:t>
+        <w:t>月</w:t>
       </w:r>
     </w:p>
     <w:p>
@@ -1056,14 +1113,12 @@
         <w:spacing w:line="540" w:lineRule="exact"/>
         <w:jc w:val="center"/>
         <w:rPr>
-          <w:rFonts w:ascii="华文新魏" w:eastAsia="华文新魏" w:hint="eastAsia"/>
+          <w:rFonts w:ascii="华文新魏" w:eastAsia="华文新魏"/>
           <w:bCs/>
           <w:sz w:val="44"/>
           <w:szCs w:val="44"/>
         </w:rPr>
       </w:pPr>
-      <w:bookmarkStart w:id="0" w:name="_GoBack"/>
-      <w:bookmarkEnd w:id="0"/>
       <w:r>
         <w:rPr>
           <w:rFonts w:ascii="华文新魏" w:eastAsia="华文新魏" w:hint="eastAsia"/>
@@ -1082,7 +1137,6 @@
         <w:spacing w:line="540" w:lineRule="exact"/>
         <w:ind w:firstLineChars="200" w:firstLine="560"/>
         <w:rPr>
-          <w:rFonts w:hint="eastAsia"/>
           <w:sz w:val="28"/>
           <w:szCs w:val="28"/>
         </w:rPr>
@@ -1103,7 +1157,6 @@
         <w:spacing w:line="540" w:lineRule="exact"/>
         <w:ind w:firstLineChars="200" w:firstLine="560"/>
         <w:rPr>
-          <w:rFonts w:hint="eastAsia"/>
           <w:sz w:val="28"/>
         </w:rPr>
       </w:pPr>
@@ -1121,7 +1174,6 @@
         <w:snapToGrid w:val="0"/>
         <w:spacing w:line="540" w:lineRule="exact"/>
         <w:rPr>
-          <w:rFonts w:hint="eastAsia"/>
           <w:sz w:val="28"/>
         </w:rPr>
       </w:pPr>
@@ -1133,7 +1185,6 @@
         <w:spacing w:line="540" w:lineRule="exact"/>
         <w:ind w:firstLine="630"/>
         <w:rPr>
-          <w:rFonts w:hint="eastAsia"/>
           <w:sz w:val="28"/>
         </w:rPr>
       </w:pPr>
@@ -1225,7 +1276,6 @@
         <w:snapToGrid w:val="0"/>
         <w:spacing w:line="540" w:lineRule="exact"/>
         <w:rPr>
-          <w:rFonts w:hint="eastAsia"/>
           <w:sz w:val="28"/>
         </w:rPr>
       </w:pPr>
@@ -1238,7 +1288,7 @@
         <w:ind w:firstLineChars="49" w:firstLine="216"/>
         <w:jc w:val="center"/>
         <w:rPr>
-          <w:rFonts w:ascii="华文新魏" w:eastAsia="华文新魏" w:hint="eastAsia"/>
+          <w:rFonts w:ascii="华文新魏" w:eastAsia="华文新魏"/>
           <w:bCs/>
           <w:sz w:val="44"/>
           <w:szCs w:val="44"/>
@@ -1261,7 +1311,6 @@
         <w:spacing w:line="540" w:lineRule="exact"/>
         <w:ind w:firstLine="630"/>
         <w:rPr>
-          <w:rFonts w:hint="eastAsia"/>
           <w:b/>
           <w:bCs/>
           <w:sz w:val="32"/>
@@ -1275,7 +1324,6 @@
         <w:spacing w:line="540" w:lineRule="exact"/>
         <w:ind w:firstLineChars="200" w:firstLine="560"/>
         <w:rPr>
-          <w:rFonts w:hint="eastAsia"/>
           <w:sz w:val="28"/>
         </w:rPr>
       </w:pPr>
@@ -1294,7 +1342,6 @@
         <w:spacing w:line="540" w:lineRule="exact"/>
         <w:ind w:firstLineChars="200" w:firstLine="560"/>
         <w:rPr>
-          <w:rFonts w:hint="eastAsia"/>
           <w:sz w:val="28"/>
         </w:rPr>
       </w:pPr>
@@ -1312,18 +1359,16 @@
         <w:snapToGrid w:val="0"/>
         <w:spacing w:line="540" w:lineRule="exact"/>
         <w:rPr>
-          <w:rFonts w:hint="eastAsia"/>
-          <w:sz w:val="28"/>
-        </w:rPr>
-      </w:pPr>
-    </w:p>
-    <w:p>
-      <w:pPr>
-        <w:adjustRightInd w:val="0"/>
-        <w:snapToGrid w:val="0"/>
-        <w:spacing w:line="540" w:lineRule="exact"/>
-        <w:rPr>
-          <w:rFonts w:hint="eastAsia"/>
+          <w:sz w:val="28"/>
+        </w:rPr>
+      </w:pPr>
+    </w:p>
+    <w:p>
+      <w:pPr>
+        <w:adjustRightInd w:val="0"/>
+        <w:snapToGrid w:val="0"/>
+        <w:spacing w:line="540" w:lineRule="exact"/>
+        <w:rPr>
           <w:sz w:val="28"/>
         </w:rPr>
       </w:pPr>
@@ -1378,18 +1423,16 @@
         <w:snapToGrid w:val="0"/>
         <w:spacing w:line="540" w:lineRule="exact"/>
         <w:rPr>
-          <w:rFonts w:hint="eastAsia"/>
-          <w:sz w:val="28"/>
-        </w:rPr>
-      </w:pPr>
-    </w:p>
-    <w:p>
-      <w:pPr>
-        <w:adjustRightInd w:val="0"/>
-        <w:snapToGrid w:val="0"/>
-        <w:spacing w:line="540" w:lineRule="exact"/>
-        <w:rPr>
-          <w:rFonts w:hint="eastAsia"/>
+          <w:sz w:val="28"/>
+        </w:rPr>
+      </w:pPr>
+    </w:p>
+    <w:p>
+      <w:pPr>
+        <w:adjustRightInd w:val="0"/>
+        <w:snapToGrid w:val="0"/>
+        <w:spacing w:line="540" w:lineRule="exact"/>
+        <w:rPr>
           <w:sz w:val="28"/>
         </w:rPr>
       </w:pPr>
@@ -1512,7 +1555,7 @@
         <w:spacing w:line="540" w:lineRule="exact"/>
         <w:ind w:firstLine="420"/>
         <w:rPr>
-          <w:rFonts w:ascii="宋体" w:eastAsia="宋体" w:hAnsi="宋体" w:hint="eastAsia"/>
+          <w:rFonts w:ascii="宋体" w:eastAsia="宋体" w:hAnsi="宋体"/>
           <w:bCs/>
         </w:rPr>
       </w:pPr>
@@ -1974,7 +2017,6 @@
   <w:style w:type="character" w:default="1" w:styleId="a0">
     <w:name w:val="Default Paragraph Font"/>
     <w:uiPriority w:val="1"/>
-    <w:semiHidden/>
     <w:unhideWhenUsed/>
   </w:style>
   <w:style w:type="table" w:default="1" w:styleId="a1">

--- a/封面、扉页.docx
+++ b/封面、扉页.docx
@@ -1,6 +1,6 @@
 
 <file path=word/document.xml><?xml version="1.0" encoding="utf-8"?>
-<w:document xmlns:wpc="http://schemas.microsoft.com/office/word/2010/wordprocessingCanvas" xmlns:cx="http://schemas.microsoft.com/office/drawing/2014/chartex" xmlns:cx1="http://schemas.microsoft.com/office/drawing/2015/9/8/chartex" xmlns:cx2="http://schemas.microsoft.com/office/drawing/2015/10/21/chartex" xmlns:cx3="http://schemas.microsoft.com/office/drawing/2016/5/9/chartex" xmlns:cx4="http://schemas.microsoft.com/office/drawing/2016/5/10/chartex" xmlns:cx5="http://schemas.microsoft.com/office/drawing/2016/5/11/chartex" xmlns:cx6="http://schemas.microsoft.com/office/drawing/2016/5/12/chartex" xmlns:cx7="http://schemas.microsoft.com/office/drawing/2016/5/13/chartex" xmlns:cx8="http://schemas.microsoft.com/office/drawing/2016/5/14/chartex" xmlns:mc="http://schemas.openxmlformats.org/markup-compatibility/2006" xmlns:aink="http://schemas.microsoft.com/office/drawing/2016/ink" xmlns:am3d="http://schemas.microsoft.com/office/drawing/2017/model3d" xmlns:o="urn:schemas-microsoft-com:office:office" xmlns:r="http://schemas.openxmlformats.org/officeDocument/2006/relationships" xmlns:m="http://schemas.openxmlformats.org/officeDocument/2006/math" xmlns:v="urn:schemas-microsoft-com:vml" xmlns:wp14="http://schemas.microsoft.com/office/word/2010/wordprocessingDrawing" xmlns:wp="http://schemas.openxmlformats.org/drawingml/2006/wordprocessingDrawing" xmlns:w10="urn:schemas-microsoft-com:office:word" xmlns:w="http://schemas.openxmlformats.org/wordprocessingml/2006/main" xmlns:w14="http://schemas.microsoft.com/office/word/2010/wordml" xmlns:w15="http://schemas.microsoft.com/office/word/2012/wordml" xmlns:w16cid="http://schemas.microsoft.com/office/word/2016/wordml/cid" xmlns:w16se="http://schemas.microsoft.com/office/word/2015/wordml/symex" xmlns:wpg="http://schemas.microsoft.com/office/word/2010/wordprocessingGroup" xmlns:wpi="http://schemas.microsoft.com/office/word/2010/wordprocessingInk" xmlns:wne="http://schemas.microsoft.com/office/word/2006/wordml" xmlns:wps="http://schemas.microsoft.com/office/word/2010/wordprocessingShape" mc:Ignorable="w14 w15 w16se w16cid wp14">
+<w:document xmlns:wpc="http://schemas.microsoft.com/office/word/2010/wordprocessingCanvas" xmlns:cx="http://schemas.microsoft.com/office/drawing/2014/chartex" xmlns:cx1="http://schemas.microsoft.com/office/drawing/2015/9/8/chartex" xmlns:cx2="http://schemas.microsoft.com/office/drawing/2015/10/21/chartex" xmlns:cx3="http://schemas.microsoft.com/office/drawing/2016/5/9/chartex" xmlns:cx4="http://schemas.microsoft.com/office/drawing/2016/5/10/chartex" xmlns:cx5="http://schemas.microsoft.com/office/drawing/2016/5/11/chartex" xmlns:cx6="http://schemas.microsoft.com/office/drawing/2016/5/12/chartex" xmlns:cx7="http://schemas.microsoft.com/office/drawing/2016/5/13/chartex" xmlns:cx8="http://schemas.microsoft.com/office/drawing/2016/5/14/chartex" xmlns:mc="http://schemas.openxmlformats.org/markup-compatibility/2006" xmlns:aink="http://schemas.microsoft.com/office/drawing/2016/ink" xmlns:am3d="http://schemas.microsoft.com/office/drawing/2017/model3d" xmlns:o="urn:schemas-microsoft-com:office:office" xmlns:r="http://schemas.openxmlformats.org/officeDocument/2006/relationships" xmlns:m="http://schemas.openxmlformats.org/officeDocument/2006/math" xmlns:v="urn:schemas-microsoft-com:vml" xmlns:wp14="http://schemas.microsoft.com/office/word/2010/wordprocessingDrawing" xmlns:wp="http://schemas.openxmlformats.org/drawingml/2006/wordprocessingDrawing" xmlns:w10="urn:schemas-microsoft-com:office:word" xmlns:w="http://schemas.openxmlformats.org/wordprocessingml/2006/main" xmlns:w14="http://schemas.microsoft.com/office/word/2010/wordml" xmlns:w15="http://schemas.microsoft.com/office/word/2012/wordml" xmlns:w16cex="http://schemas.microsoft.com/office/word/2018/wordml/cex" xmlns:w16cid="http://schemas.microsoft.com/office/word/2016/wordml/cid" xmlns:w16="http://schemas.microsoft.com/office/word/2018/wordml" xmlns:w16se="http://schemas.microsoft.com/office/word/2015/wordml/symex" xmlns:wpg="http://schemas.microsoft.com/office/word/2010/wordprocessingGroup" xmlns:wpi="http://schemas.microsoft.com/office/word/2010/wordprocessingInk" xmlns:wne="http://schemas.microsoft.com/office/word/2006/wordml" xmlns:wps="http://schemas.microsoft.com/office/word/2010/wordprocessingShape" mc:Ignorable="w14 w15 w16se w16cid w16 w16cex wp14">
   <w:body>
     <w:p>
       <w:pPr>
@@ -61,12 +61,649 @@
         <w:snapToGrid w:val="0"/>
         <w:spacing w:line="540" w:lineRule="exact"/>
         <w:jc w:val="center"/>
+        <w:rPr>
+          <w:rFonts w:ascii="黑体" w:eastAsia="黑体" w:hAnsi="黑体"/>
+          <w:b/>
+          <w:sz w:val="44"/>
+          <w:szCs w:val="44"/>
+        </w:rPr>
+      </w:pPr>
+      <w:r>
         <w:rPr>
           <w:rFonts w:ascii="黑体" w:eastAsia="黑体" w:hAnsi="黑体" w:hint="eastAsia"/>
           <w:b/>
           <w:sz w:val="44"/>
           <w:szCs w:val="44"/>
         </w:rPr>
+        <w:t>EMD和神经网络混合模型的优化研究及应用</w:t>
+      </w:r>
+    </w:p>
+    <w:p>
+      <w:pPr>
+        <w:adjustRightInd w:val="0"/>
+        <w:snapToGrid w:val="0"/>
+        <w:spacing w:line="540" w:lineRule="exact"/>
+        <w:jc w:val="center"/>
+        <w:rPr>
+          <w:sz w:val="36"/>
+        </w:rPr>
+      </w:pPr>
+      <w:r>
+        <w:rPr>
+          <w:sz w:val="36"/>
+        </w:rPr>
+        <w:t>Optimization and application of hybrid model of EMD and neural network</w:t>
+      </w:r>
+    </w:p>
+    <w:p>
+      <w:pPr>
+        <w:adjustRightInd w:val="0"/>
+        <w:snapToGrid w:val="0"/>
+        <w:spacing w:line="540" w:lineRule="exact"/>
+        <w:rPr>
+          <w:sz w:val="28"/>
+        </w:rPr>
+      </w:pPr>
+    </w:p>
+    <w:p>
+      <w:pPr>
+        <w:adjustRightInd w:val="0"/>
+        <w:snapToGrid w:val="0"/>
+        <w:spacing w:line="540" w:lineRule="exact"/>
+        <w:rPr>
+          <w:sz w:val="28"/>
+        </w:rPr>
+      </w:pPr>
+    </w:p>
+    <w:p>
+      <w:pPr>
+        <w:adjustRightInd w:val="0"/>
+        <w:snapToGrid w:val="0"/>
+        <w:spacing w:line="540" w:lineRule="exact"/>
+        <w:rPr>
+          <w:sz w:val="28"/>
+        </w:rPr>
+      </w:pPr>
+    </w:p>
+    <w:p>
+      <w:pPr>
+        <w:adjustRightInd w:val="0"/>
+        <w:snapToGrid w:val="0"/>
+        <w:spacing w:line="540" w:lineRule="exact"/>
+        <w:rPr>
+          <w:sz w:val="28"/>
+        </w:rPr>
+      </w:pPr>
+    </w:p>
+    <w:p>
+      <w:pPr>
+        <w:adjustRightInd w:val="0"/>
+        <w:snapToGrid w:val="0"/>
+        <w:spacing w:line="540" w:lineRule="exact"/>
+        <w:rPr>
+          <w:sz w:val="32"/>
+        </w:rPr>
+      </w:pPr>
+      <w:r>
+        <w:rPr>
+          <w:rFonts w:hint="eastAsia"/>
+          <w:sz w:val="28"/>
+        </w:rPr>
+        <w:t xml:space="preserve">         </w:t>
+      </w:r>
+      <w:r>
+        <w:rPr>
+          <w:rFonts w:hint="eastAsia"/>
+          <w:sz w:val="32"/>
+        </w:rPr>
+        <w:t>学科专业</w:t>
+      </w:r>
+      <w:r>
+        <w:rPr>
+          <w:rFonts w:hint="eastAsia"/>
+          <w:sz w:val="28"/>
+        </w:rPr>
+        <w:t xml:space="preserve">  </w:t>
+      </w:r>
+      <w:r>
+        <w:rPr>
+          <w:rFonts w:ascii="宋体" w:eastAsia="宋体" w:hAnsi="宋体" w:hint="eastAsia"/>
+          <w:sz w:val="32"/>
+        </w:rPr>
+        <w:t>统计学</w:t>
+      </w:r>
+    </w:p>
+    <w:p>
+      <w:pPr>
+        <w:adjustRightInd w:val="0"/>
+        <w:snapToGrid w:val="0"/>
+        <w:spacing w:line="540" w:lineRule="exact"/>
+        <w:rPr>
+          <w:sz w:val="32"/>
+        </w:rPr>
+      </w:pPr>
+      <w:r>
+        <w:rPr>
+          <w:rFonts w:hint="eastAsia"/>
+          <w:sz w:val="32"/>
+        </w:rPr>
+        <w:t xml:space="preserve"> </w:t>
+      </w:r>
+    </w:p>
+    <w:p>
+      <w:pPr>
+        <w:adjustRightInd w:val="0"/>
+        <w:snapToGrid w:val="0"/>
+        <w:spacing w:line="540" w:lineRule="exact"/>
+        <w:ind w:firstLineChars="150" w:firstLine="480"/>
+        <w:rPr>
+          <w:sz w:val="32"/>
+          <w:szCs w:val="32"/>
+        </w:rPr>
+      </w:pPr>
+      <w:r>
+        <w:rPr>
+          <w:rFonts w:hint="eastAsia"/>
+          <w:sz w:val="32"/>
+        </w:rPr>
+        <w:t xml:space="preserve">     </w:t>
+      </w:r>
+      <w:r>
+        <w:rPr>
+          <w:rFonts w:hint="eastAsia"/>
+          <w:sz w:val="32"/>
+        </w:rPr>
+        <w:t>学科方向</w:t>
+      </w:r>
+      <w:r>
+        <w:rPr>
+          <w:rFonts w:hint="eastAsia"/>
+          <w:sz w:val="32"/>
+        </w:rPr>
+        <w:t xml:space="preserve">  </w:t>
+      </w:r>
+      <w:r>
+        <w:rPr>
+          <w:rFonts w:ascii="宋体" w:eastAsia="宋体" w:hAnsi="宋体" w:hint="eastAsia"/>
+          <w:spacing w:val="-10"/>
+          <w:sz w:val="32"/>
+          <w:szCs w:val="32"/>
+        </w:rPr>
+        <w:t>风险管理与精算</w:t>
+      </w:r>
+    </w:p>
+    <w:p>
+      <w:pPr>
+        <w:adjustRightInd w:val="0"/>
+        <w:snapToGrid w:val="0"/>
+        <w:spacing w:line="540" w:lineRule="exact"/>
+        <w:rPr>
+          <w:sz w:val="28"/>
+        </w:rPr>
+      </w:pPr>
+    </w:p>
+    <w:p>
+      <w:pPr>
+        <w:adjustRightInd w:val="0"/>
+        <w:snapToGrid w:val="0"/>
+        <w:spacing w:line="540" w:lineRule="exact"/>
+        <w:rPr>
+          <w:rFonts w:ascii="宋体" w:eastAsia="宋体" w:hAnsi="宋体"/>
+          <w:sz w:val="32"/>
+        </w:rPr>
+      </w:pPr>
+      <w:r>
+        <w:rPr>
+          <w:rFonts w:hint="eastAsia"/>
+          <w:sz w:val="28"/>
+        </w:rPr>
+        <w:t xml:space="preserve">         </w:t>
+      </w:r>
+      <w:r>
+        <w:rPr>
+          <w:rFonts w:hint="eastAsia"/>
+          <w:sz w:val="32"/>
+        </w:rPr>
+        <w:t>作者姓名</w:t>
+      </w:r>
+      <w:r>
+        <w:rPr>
+          <w:rFonts w:hint="eastAsia"/>
+          <w:sz w:val="32"/>
+        </w:rPr>
+        <w:t xml:space="preserve">  </w:t>
+      </w:r>
+      <w:r>
+        <w:rPr>
+          <w:rFonts w:ascii="宋体" w:eastAsia="宋体" w:hAnsi="宋体" w:hint="eastAsia"/>
+          <w:sz w:val="32"/>
+        </w:rPr>
+        <w:t>文</w:t>
+      </w:r>
+      <w:proofErr w:type="gramStart"/>
+      <w:r>
+        <w:rPr>
+          <w:rFonts w:ascii="宋体" w:eastAsia="宋体" w:hAnsi="宋体" w:hint="eastAsia"/>
+          <w:sz w:val="32"/>
+        </w:rPr>
+        <w:t>世</w:t>
+      </w:r>
+      <w:proofErr w:type="gramEnd"/>
+      <w:r>
+        <w:rPr>
+          <w:rFonts w:ascii="宋体" w:eastAsia="宋体" w:hAnsi="宋体" w:hint="eastAsia"/>
+          <w:sz w:val="32"/>
+        </w:rPr>
+        <w:t>杰</w:t>
+      </w:r>
+    </w:p>
+    <w:p>
+      <w:pPr>
+        <w:adjustRightInd w:val="0"/>
+        <w:snapToGrid w:val="0"/>
+        <w:spacing w:line="540" w:lineRule="exact"/>
+        <w:rPr>
+          <w:sz w:val="32"/>
+        </w:rPr>
+      </w:pPr>
+      <w:r>
+        <w:rPr>
+          <w:rFonts w:hint="eastAsia"/>
+          <w:sz w:val="32"/>
+        </w:rPr>
+        <w:t xml:space="preserve"> </w:t>
+      </w:r>
+    </w:p>
+    <w:p>
+      <w:pPr>
+        <w:adjustRightInd w:val="0"/>
+        <w:snapToGrid w:val="0"/>
+        <w:spacing w:line="540" w:lineRule="exact"/>
+        <w:rPr>
+          <w:sz w:val="32"/>
+        </w:rPr>
+      </w:pPr>
+      <w:r>
+        <w:rPr>
+          <w:rFonts w:hint="eastAsia"/>
+          <w:sz w:val="32"/>
+        </w:rPr>
+        <w:t xml:space="preserve">        </w:t>
+      </w:r>
+      <w:r>
+        <w:rPr>
+          <w:rFonts w:hint="eastAsia"/>
+          <w:sz w:val="32"/>
+        </w:rPr>
+        <w:t>指导教师</w:t>
+      </w:r>
+      <w:r>
+        <w:rPr>
+          <w:rFonts w:hint="eastAsia"/>
+          <w:sz w:val="32"/>
+        </w:rPr>
+        <w:t xml:space="preserve">  </w:t>
+      </w:r>
+      <w:r>
+        <w:rPr>
+          <w:rFonts w:ascii="宋体" w:eastAsia="宋体" w:hAnsi="宋体" w:hint="eastAsia"/>
+          <w:sz w:val="32"/>
+        </w:rPr>
+        <w:t>张鸿雁教授</w:t>
+      </w:r>
+    </w:p>
+    <w:p>
+      <w:pPr>
+        <w:adjustRightInd w:val="0"/>
+        <w:snapToGrid w:val="0"/>
+        <w:spacing w:line="540" w:lineRule="exact"/>
+        <w:rPr>
+          <w:sz w:val="28"/>
+        </w:rPr>
+      </w:pPr>
+    </w:p>
+    <w:p>
+      <w:pPr>
+        <w:adjustRightInd w:val="0"/>
+        <w:snapToGrid w:val="0"/>
+        <w:spacing w:line="540" w:lineRule="exact"/>
+        <w:ind w:firstLineChars="900" w:firstLine="2700"/>
+        <w:rPr>
+          <w:bCs/>
+        </w:rPr>
+      </w:pPr>
+    </w:p>
+    <w:p>
+      <w:pPr>
+        <w:adjustRightInd w:val="0"/>
+        <w:snapToGrid w:val="0"/>
+        <w:spacing w:line="540" w:lineRule="exact"/>
+        <w:ind w:firstLineChars="900" w:firstLine="2700"/>
+        <w:jc w:val="right"/>
+        <w:rPr>
+          <w:rFonts w:ascii="宋体" w:eastAsia="宋体" w:hAnsi="宋体"/>
+          <w:szCs w:val="30"/>
+        </w:rPr>
+      </w:pPr>
+      <w:r>
+        <w:rPr>
+          <w:rFonts w:ascii="宋体" w:eastAsia="宋体" w:hAnsi="宋体" w:hint="eastAsia"/>
+          <w:bCs/>
+          <w:szCs w:val="30"/>
+        </w:rPr>
+        <w:t xml:space="preserve">中 南 大 </w:t>
+      </w:r>
+      <w:r>
+        <w:rPr>
+          <w:rFonts w:ascii="宋体" w:eastAsia="宋体" w:hAnsi="宋体" w:hint="eastAsia"/>
+          <w:szCs w:val="30"/>
+        </w:rPr>
+        <w:t>学</w:t>
+      </w:r>
+    </w:p>
+    <w:p>
+      <w:pPr>
+        <w:spacing w:line="540" w:lineRule="exact"/>
+        <w:ind w:firstLineChars="1050" w:firstLine="3150"/>
+        <w:jc w:val="right"/>
+        <w:rPr>
+          <w:sz w:val="24"/>
+        </w:rPr>
+      </w:pPr>
+      <w:r>
+        <w:rPr>
+          <w:rFonts w:hint="eastAsia"/>
+          <w:bCs/>
+        </w:rPr>
+        <w:t>年</w:t>
+      </w:r>
+      <w:r>
+        <w:rPr>
+          <w:rFonts w:hint="eastAsia"/>
+          <w:bCs/>
+        </w:rPr>
+        <w:t xml:space="preserve">    </w:t>
+      </w:r>
+      <w:r>
+        <w:rPr>
+          <w:rFonts w:hint="eastAsia"/>
+          <w:bCs/>
+        </w:rPr>
+        <w:t>月</w:t>
+      </w:r>
+    </w:p>
+    <w:p>
+      <w:pPr>
+        <w:widowControl/>
+        <w:jc w:val="left"/>
+      </w:pPr>
+      <w:r>
+        <w:br w:type="page"/>
+      </w:r>
+    </w:p>
+    <w:p>
+      <w:pPr>
+        <w:adjustRightInd w:val="0"/>
+        <w:snapToGrid w:val="0"/>
+        <w:spacing w:line="540" w:lineRule="exact"/>
+        <w:rPr>
+          <w:bCs/>
+          <w:sz w:val="28"/>
+          <w:u w:val="single"/>
+        </w:rPr>
+      </w:pPr>
+      <w:r>
+        <w:rPr>
+          <w:rFonts w:hint="eastAsia"/>
+          <w:bCs/>
+          <w:sz w:val="28"/>
+        </w:rPr>
+        <w:lastRenderedPageBreak/>
+        <w:t>中图分类号</w:t>
+      </w:r>
+      <w:r>
+        <w:rPr>
+          <w:rFonts w:hint="eastAsia"/>
+          <w:bCs/>
+          <w:sz w:val="28"/>
+          <w:u w:val="single"/>
+        </w:rPr>
+        <w:t xml:space="preserve">  </w:t>
+      </w:r>
+      <w:r>
+        <w:rPr>
+          <w:rFonts w:ascii="宋体" w:eastAsia="宋体" w:hAnsi="宋体"/>
+          <w:color w:val="333333"/>
+          <w:sz w:val="28"/>
+          <w:szCs w:val="28"/>
+          <w:u w:val="single"/>
+          <w:shd w:val="clear" w:color="auto" w:fill="FFFFFF"/>
+        </w:rPr>
+        <w:t>F832.51</w:t>
+      </w:r>
+      <w:r>
+        <w:rPr>
+          <w:rFonts w:hint="eastAsia"/>
+          <w:bCs/>
+          <w:sz w:val="28"/>
+          <w:u w:val="single"/>
+        </w:rPr>
+        <w:t xml:space="preserve"> </w:t>
+      </w:r>
+      <w:r>
+        <w:rPr>
+          <w:rFonts w:hint="eastAsia"/>
+          <w:bCs/>
+          <w:sz w:val="28"/>
+        </w:rPr>
+        <w:t xml:space="preserve">              </w:t>
+      </w:r>
+      <w:r>
+        <w:rPr>
+          <w:bCs/>
+          <w:sz w:val="28"/>
+        </w:rPr>
+        <w:t xml:space="preserve"> </w:t>
+      </w:r>
+      <w:r>
+        <w:rPr>
+          <w:rFonts w:hint="eastAsia"/>
+          <w:bCs/>
+          <w:sz w:val="28"/>
+        </w:rPr>
+        <w:t xml:space="preserve">       </w:t>
+      </w:r>
+      <w:r>
+        <w:rPr>
+          <w:bCs/>
+          <w:sz w:val="28"/>
+        </w:rPr>
+        <w:t xml:space="preserve"> </w:t>
+      </w:r>
+      <w:r>
+        <w:rPr>
+          <w:rFonts w:hint="eastAsia"/>
+          <w:bCs/>
+          <w:sz w:val="28"/>
+        </w:rPr>
+        <w:t xml:space="preserve">  </w:t>
+      </w:r>
+      <w:r>
+        <w:rPr>
+          <w:rFonts w:hint="eastAsia"/>
+          <w:bCs/>
+          <w:sz w:val="28"/>
+        </w:rPr>
+        <w:t>学校代码</w:t>
+      </w:r>
+      <w:r>
+        <w:rPr>
+          <w:rFonts w:hint="eastAsia"/>
+          <w:bCs/>
+          <w:sz w:val="28"/>
+          <w:u w:val="single"/>
+        </w:rPr>
+        <w:t xml:space="preserve"> 10533</w:t>
+      </w:r>
+    </w:p>
+    <w:p>
+      <w:pPr>
+        <w:adjustRightInd w:val="0"/>
+        <w:snapToGrid w:val="0"/>
+        <w:spacing w:line="540" w:lineRule="exact"/>
+        <w:rPr>
+          <w:bCs/>
+          <w:sz w:val="28"/>
+          <w:u w:val="single"/>
+        </w:rPr>
+      </w:pPr>
+      <w:r>
+        <w:rPr>
+          <w:rFonts w:hint="eastAsia"/>
+          <w:bCs/>
+          <w:sz w:val="28"/>
+        </w:rPr>
+        <w:t xml:space="preserve">UDC      </w:t>
+      </w:r>
+      <w:r>
+        <w:rPr>
+          <w:rFonts w:hint="eastAsia"/>
+          <w:bCs/>
+          <w:sz w:val="28"/>
+          <w:u w:val="single"/>
+        </w:rPr>
+        <w:t xml:space="preserve">  </w:t>
+      </w:r>
+      <w:r>
+        <w:rPr>
+          <w:bCs/>
+          <w:sz w:val="28"/>
+          <w:u w:val="single"/>
+        </w:rPr>
+        <w:t>510</w:t>
+      </w:r>
+      <w:r>
+        <w:rPr>
+          <w:rFonts w:hint="eastAsia"/>
+          <w:bCs/>
+          <w:sz w:val="28"/>
+          <w:u w:val="single"/>
+        </w:rPr>
+        <w:t xml:space="preserve">  </w:t>
+      </w:r>
+      <w:r>
+        <w:rPr>
+          <w:rFonts w:hint="eastAsia"/>
+          <w:bCs/>
+          <w:sz w:val="28"/>
+        </w:rPr>
+        <w:t xml:space="preserve">                </w:t>
+      </w:r>
+      <w:r>
+        <w:rPr>
+          <w:bCs/>
+          <w:sz w:val="28"/>
+        </w:rPr>
+        <w:t xml:space="preserve"> </w:t>
+      </w:r>
+      <w:r>
+        <w:rPr>
+          <w:rFonts w:hint="eastAsia"/>
+          <w:bCs/>
+          <w:sz w:val="28"/>
+        </w:rPr>
+        <w:t xml:space="preserve">       </w:t>
+      </w:r>
+      <w:r>
+        <w:rPr>
+          <w:rFonts w:hint="eastAsia"/>
+          <w:bCs/>
+          <w:sz w:val="28"/>
+        </w:rPr>
+        <w:t>学位类别</w:t>
+      </w:r>
+      <w:r>
+        <w:rPr>
+          <w:rFonts w:hint="eastAsia"/>
+          <w:bCs/>
+          <w:sz w:val="28"/>
+          <w:u w:val="single"/>
+        </w:rPr>
+        <w:t xml:space="preserve"> </w:t>
+      </w:r>
+      <w:r>
+        <w:rPr>
+          <w:rFonts w:hint="eastAsia"/>
+          <w:b/>
+          <w:sz w:val="28"/>
+          <w:u w:val="single"/>
+        </w:rPr>
+        <w:t>学术学位</w:t>
+      </w:r>
+      <w:r>
+        <w:rPr>
+          <w:rFonts w:hint="eastAsia"/>
+          <w:bCs/>
+          <w:sz w:val="28"/>
+          <w:u w:val="single"/>
+        </w:rPr>
+        <w:t xml:space="preserve"> </w:t>
+      </w:r>
+    </w:p>
+    <w:p>
+      <w:pPr>
+        <w:adjustRightInd w:val="0"/>
+        <w:snapToGrid w:val="0"/>
+        <w:spacing w:line="540" w:lineRule="exact"/>
+        <w:rPr>
+          <w:b/>
+          <w:sz w:val="36"/>
+        </w:rPr>
+      </w:pPr>
+    </w:p>
+    <w:p>
+      <w:pPr>
+        <w:adjustRightInd w:val="0"/>
+        <w:snapToGrid w:val="0"/>
+        <w:spacing w:line="540" w:lineRule="exact"/>
+        <w:jc w:val="center"/>
+        <w:rPr>
+          <w:b/>
+          <w:sz w:val="36"/>
+        </w:rPr>
+      </w:pPr>
+      <w:r>
+        <w:rPr>
+          <w:rFonts w:ascii="黑体" w:eastAsia="黑体" w:hAnsi="黑体" w:hint="eastAsia"/>
+          <w:b/>
+          <w:sz w:val="36"/>
+        </w:rPr>
+        <w:t>硕士学位论文</w:t>
+      </w:r>
+    </w:p>
+    <w:p>
+      <w:pPr>
+        <w:adjustRightInd w:val="0"/>
+        <w:snapToGrid w:val="0"/>
+        <w:spacing w:line="540" w:lineRule="exact"/>
+        <w:rPr>
+          <w:b/>
+          <w:sz w:val="36"/>
+        </w:rPr>
+      </w:pPr>
+    </w:p>
+    <w:p>
+      <w:pPr>
+        <w:adjustRightInd w:val="0"/>
+        <w:snapToGrid w:val="0"/>
+        <w:spacing w:line="540" w:lineRule="exact"/>
+        <w:jc w:val="center"/>
+        <w:rPr>
+          <w:rFonts w:ascii="黑体" w:eastAsia="黑体" w:hAnsi="黑体"/>
+          <w:b/>
+          <w:sz w:val="44"/>
+          <w:szCs w:val="44"/>
+        </w:rPr>
       </w:pPr>
       <w:r>
         <w:rPr>
@@ -85,638 +722,6 @@
         <w:spacing w:line="540" w:lineRule="exact"/>
         <w:jc w:val="center"/>
         <w:rPr>
-          <w:sz w:val="36"/>
-        </w:rPr>
-      </w:pPr>
-      <w:r>
-        <w:rPr>
-          <w:b/>
-          <w:sz w:val="36"/>
-        </w:rPr>
-        <w:t>（学位论文英文题名，小二号</w:t>
-      </w:r>
-      <w:r>
-        <w:rPr>
-          <w:sz w:val="36"/>
-        </w:rPr>
-        <w:t>Times New Roman</w:t>
-      </w:r>
-      <w:r>
-        <w:rPr>
-          <w:b/>
-          <w:sz w:val="36"/>
-        </w:rPr>
-        <w:t>）</w:t>
-      </w:r>
-    </w:p>
-    <w:p>
-      <w:pPr>
-        <w:adjustRightInd w:val="0"/>
-        <w:snapToGrid w:val="0"/>
-        <w:spacing w:line="540" w:lineRule="exact"/>
-        <w:rPr>
-          <w:sz w:val="28"/>
-        </w:rPr>
-      </w:pPr>
-    </w:p>
-    <w:p>
-      <w:pPr>
-        <w:adjustRightInd w:val="0"/>
-        <w:snapToGrid w:val="0"/>
-        <w:spacing w:line="540" w:lineRule="exact"/>
-        <w:rPr>
-          <w:sz w:val="28"/>
-        </w:rPr>
-      </w:pPr>
-    </w:p>
-    <w:p>
-      <w:pPr>
-        <w:adjustRightInd w:val="0"/>
-        <w:snapToGrid w:val="0"/>
-        <w:spacing w:line="540" w:lineRule="exact"/>
-        <w:rPr>
-          <w:sz w:val="28"/>
-        </w:rPr>
-      </w:pPr>
-    </w:p>
-    <w:p>
-      <w:pPr>
-        <w:adjustRightInd w:val="0"/>
-        <w:snapToGrid w:val="0"/>
-        <w:spacing w:line="540" w:lineRule="exact"/>
-        <w:rPr>
-          <w:sz w:val="32"/>
-        </w:rPr>
-      </w:pPr>
-      <w:r>
-        <w:rPr>
-          <w:rFonts w:hint="eastAsia"/>
-          <w:sz w:val="28"/>
-        </w:rPr>
-        <w:t xml:space="preserve">         </w:t>
-      </w:r>
-      <w:r>
-        <w:rPr>
-          <w:rFonts w:hint="eastAsia"/>
-          <w:sz w:val="32"/>
-        </w:rPr>
-        <w:t>学科专业</w:t>
-      </w:r>
-      <w:r>
-        <w:rPr>
-          <w:rFonts w:hint="eastAsia"/>
-          <w:sz w:val="28"/>
-        </w:rPr>
-        <w:t xml:space="preserve">  </w:t>
-      </w:r>
-      <w:r>
-        <w:rPr>
-          <w:rFonts w:hint="eastAsia"/>
-          <w:sz w:val="32"/>
-        </w:rPr>
-        <w:t>一级学科名称（三号宋体）</w:t>
-      </w:r>
-    </w:p>
-    <w:p>
-      <w:pPr>
-        <w:adjustRightInd w:val="0"/>
-        <w:snapToGrid w:val="0"/>
-        <w:spacing w:line="540" w:lineRule="exact"/>
-        <w:rPr>
-          <w:sz w:val="32"/>
-        </w:rPr>
-      </w:pPr>
-      <w:r>
-        <w:rPr>
-          <w:rFonts w:hint="eastAsia"/>
-          <w:sz w:val="32"/>
-        </w:rPr>
-        <w:t xml:space="preserve"> </w:t>
-      </w:r>
-    </w:p>
-    <w:p>
-      <w:pPr>
-        <w:adjustRightInd w:val="0"/>
-        <w:snapToGrid w:val="0"/>
-        <w:spacing w:line="540" w:lineRule="exact"/>
-        <w:ind w:firstLineChars="150" w:firstLine="480"/>
-        <w:rPr>
-          <w:sz w:val="32"/>
-          <w:szCs w:val="32"/>
-        </w:rPr>
-      </w:pPr>
-      <w:r>
-        <w:rPr>
-          <w:rFonts w:hint="eastAsia"/>
-          <w:sz w:val="32"/>
-        </w:rPr>
-        <w:t xml:space="preserve">     </w:t>
-      </w:r>
-      <w:r>
-        <w:rPr>
-          <w:rFonts w:hint="eastAsia"/>
-          <w:sz w:val="32"/>
-        </w:rPr>
-        <w:t>学科方向</w:t>
-      </w:r>
-      <w:r>
-        <w:rPr>
-          <w:rFonts w:hint="eastAsia"/>
-          <w:sz w:val="32"/>
-        </w:rPr>
-        <w:t xml:space="preserve">  </w:t>
-      </w:r>
-    </w:p>
-    <w:p>
-      <w:pPr>
-        <w:adjustRightInd w:val="0"/>
-        <w:snapToGrid w:val="0"/>
-        <w:spacing w:line="540" w:lineRule="exact"/>
-        <w:rPr>
-          <w:sz w:val="28"/>
-        </w:rPr>
-      </w:pPr>
-    </w:p>
-    <w:p>
-      <w:pPr>
-        <w:adjustRightInd w:val="0"/>
-        <w:snapToGrid w:val="0"/>
-        <w:spacing w:line="540" w:lineRule="exact"/>
-        <w:rPr>
-          <w:rFonts w:ascii="宋体" w:eastAsia="宋体" w:hAnsi="宋体"/>
-          <w:sz w:val="32"/>
-        </w:rPr>
-      </w:pPr>
-      <w:r>
-        <w:rPr>
-          <w:rFonts w:hint="eastAsia"/>
-          <w:sz w:val="28"/>
-        </w:rPr>
-        <w:t xml:space="preserve">         </w:t>
-      </w:r>
-      <w:r>
-        <w:rPr>
-          <w:rFonts w:hint="eastAsia"/>
-          <w:sz w:val="32"/>
-        </w:rPr>
-        <w:t>作者姓名</w:t>
-      </w:r>
-      <w:r>
-        <w:rPr>
-          <w:rFonts w:hint="eastAsia"/>
-          <w:sz w:val="32"/>
-        </w:rPr>
-        <w:t xml:space="preserve">  </w:t>
-      </w:r>
-      <w:r>
-        <w:rPr>
-          <w:rFonts w:hint="eastAsia"/>
-          <w:sz w:val="32"/>
-        </w:rPr>
-        <w:t>文</w:t>
-      </w:r>
-      <w:proofErr w:type="gramStart"/>
-      <w:r>
-        <w:rPr>
-          <w:rFonts w:hint="eastAsia"/>
-          <w:sz w:val="32"/>
-        </w:rPr>
-        <w:t>世</w:t>
-      </w:r>
-      <w:proofErr w:type="gramEnd"/>
-      <w:r>
-        <w:rPr>
-          <w:rFonts w:hint="eastAsia"/>
-          <w:sz w:val="32"/>
-        </w:rPr>
-        <w:t>杰</w:t>
-      </w:r>
-    </w:p>
-    <w:p>
-      <w:pPr>
-        <w:adjustRightInd w:val="0"/>
-        <w:snapToGrid w:val="0"/>
-        <w:spacing w:line="540" w:lineRule="exact"/>
-        <w:rPr>
-          <w:sz w:val="32"/>
-        </w:rPr>
-      </w:pPr>
-      <w:r>
-        <w:rPr>
-          <w:rFonts w:hint="eastAsia"/>
-          <w:sz w:val="32"/>
-        </w:rPr>
-        <w:t xml:space="preserve"> </w:t>
-      </w:r>
-    </w:p>
-    <w:p>
-      <w:pPr>
-        <w:adjustRightInd w:val="0"/>
-        <w:snapToGrid w:val="0"/>
-        <w:spacing w:line="540" w:lineRule="exact"/>
-        <w:rPr>
-          <w:sz w:val="32"/>
-        </w:rPr>
-      </w:pPr>
-      <w:r>
-        <w:rPr>
-          <w:rFonts w:hint="eastAsia"/>
-          <w:sz w:val="32"/>
-        </w:rPr>
-        <w:t xml:space="preserve">        </w:t>
-      </w:r>
-      <w:r>
-        <w:rPr>
-          <w:rFonts w:hint="eastAsia"/>
-          <w:sz w:val="32"/>
-        </w:rPr>
-        <w:t>指导教师</w:t>
-      </w:r>
-      <w:r>
-        <w:rPr>
-          <w:rFonts w:hint="eastAsia"/>
-          <w:sz w:val="32"/>
-        </w:rPr>
-        <w:t xml:space="preserve">  </w:t>
-      </w:r>
-      <w:r>
-        <w:rPr>
-          <w:rFonts w:ascii="宋体" w:eastAsia="宋体" w:hAnsi="宋体" w:hint="eastAsia"/>
-          <w:sz w:val="32"/>
-        </w:rPr>
-        <w:t>张鸿雁教授</w:t>
-      </w:r>
-    </w:p>
-    <w:p>
-      <w:pPr>
-        <w:adjustRightInd w:val="0"/>
-        <w:snapToGrid w:val="0"/>
-        <w:spacing w:line="540" w:lineRule="exact"/>
-        <w:rPr>
-          <w:sz w:val="28"/>
-        </w:rPr>
-      </w:pPr>
-    </w:p>
-    <w:p>
-      <w:pPr>
-        <w:adjustRightInd w:val="0"/>
-        <w:snapToGrid w:val="0"/>
-        <w:spacing w:line="540" w:lineRule="exact"/>
-        <w:ind w:firstLineChars="900" w:firstLine="2700"/>
-        <w:rPr>
-          <w:bCs/>
-        </w:rPr>
-      </w:pPr>
-    </w:p>
-    <w:p>
-      <w:pPr>
-        <w:adjustRightInd w:val="0"/>
-        <w:snapToGrid w:val="0"/>
-        <w:spacing w:line="540" w:lineRule="exact"/>
-        <w:ind w:firstLineChars="900" w:firstLine="2700"/>
-        <w:jc w:val="right"/>
-        <w:rPr>
-          <w:rFonts w:ascii="宋体" w:eastAsia="宋体" w:hAnsi="宋体"/>
-          <w:szCs w:val="30"/>
-        </w:rPr>
-      </w:pPr>
-      <w:r>
-        <w:rPr>
-          <w:rFonts w:ascii="宋体" w:eastAsia="宋体" w:hAnsi="宋体" w:hint="eastAsia"/>
-          <w:bCs/>
-          <w:szCs w:val="30"/>
-        </w:rPr>
-        <w:t xml:space="preserve">中 南 大 </w:t>
-      </w:r>
-      <w:r>
-        <w:rPr>
-          <w:rFonts w:ascii="宋体" w:eastAsia="宋体" w:hAnsi="宋体" w:hint="eastAsia"/>
-          <w:szCs w:val="30"/>
-        </w:rPr>
-        <w:t>学</w:t>
-      </w:r>
-    </w:p>
-    <w:p>
-      <w:pPr>
-        <w:spacing w:line="540" w:lineRule="exact"/>
-        <w:ind w:firstLineChars="1050" w:firstLine="3150"/>
-        <w:jc w:val="right"/>
-        <w:rPr>
-          <w:sz w:val="24"/>
-        </w:rPr>
-      </w:pPr>
-      <w:r>
-        <w:rPr>
-          <w:rFonts w:hint="eastAsia"/>
-          <w:bCs/>
-        </w:rPr>
-        <w:t>年</w:t>
-      </w:r>
-      <w:r>
-        <w:rPr>
-          <w:rFonts w:hint="eastAsia"/>
-          <w:bCs/>
-        </w:rPr>
-        <w:t xml:space="preserve">    </w:t>
-      </w:r>
-      <w:r>
-        <w:rPr>
-          <w:rFonts w:hint="eastAsia"/>
-          <w:bCs/>
-        </w:rPr>
-        <w:t>月</w:t>
-      </w:r>
-    </w:p>
-    <w:p>
-      <w:pPr>
-        <w:widowControl/>
-        <w:jc w:val="left"/>
-      </w:pPr>
-      <w:r>
-        <w:br w:type="page"/>
-      </w:r>
-    </w:p>
-    <w:p>
-      <w:pPr>
-        <w:adjustRightInd w:val="0"/>
-        <w:snapToGrid w:val="0"/>
-        <w:spacing w:line="540" w:lineRule="exact"/>
-        <w:rPr>
-          <w:bCs/>
-          <w:sz w:val="28"/>
-          <w:u w:val="single"/>
-        </w:rPr>
-      </w:pPr>
-      <w:r>
-        <w:rPr>
-          <w:rFonts w:hint="eastAsia"/>
-          <w:bCs/>
-          <w:sz w:val="28"/>
-        </w:rPr>
-        <w:lastRenderedPageBreak/>
-        <w:t>中图分类号</w:t>
-      </w:r>
-      <w:r>
-        <w:rPr>
-          <w:rFonts w:hint="eastAsia"/>
-          <w:bCs/>
-          <w:sz w:val="28"/>
-          <w:u w:val="single"/>
-        </w:rPr>
-        <w:t xml:space="preserve">  </w:t>
-      </w:r>
-      <w:r>
-        <w:rPr>
-          <w:rFonts w:ascii="宋体" w:eastAsia="宋体" w:hAnsi="宋体"/>
-          <w:color w:val="333333"/>
-          <w:sz w:val="28"/>
-          <w:szCs w:val="28"/>
-          <w:u w:val="single"/>
-          <w:shd w:val="clear" w:color="auto" w:fill="FFFFFF"/>
-        </w:rPr>
-        <w:t>F832.51</w:t>
-      </w:r>
-      <w:r>
-        <w:rPr>
-          <w:rFonts w:hint="eastAsia"/>
-          <w:bCs/>
-          <w:sz w:val="28"/>
-          <w:u w:val="single"/>
-        </w:rPr>
-        <w:t xml:space="preserve"> </w:t>
-      </w:r>
-      <w:r>
-        <w:rPr>
-          <w:rFonts w:hint="eastAsia"/>
-          <w:bCs/>
-          <w:sz w:val="28"/>
-        </w:rPr>
-        <w:t xml:space="preserve">              </w:t>
-      </w:r>
-      <w:r>
-        <w:rPr>
-          <w:bCs/>
-          <w:sz w:val="28"/>
-        </w:rPr>
-        <w:t xml:space="preserve"> </w:t>
-      </w:r>
-      <w:r>
-        <w:rPr>
-          <w:rFonts w:hint="eastAsia"/>
-          <w:bCs/>
-          <w:sz w:val="28"/>
-        </w:rPr>
-        <w:t xml:space="preserve">       </w:t>
-      </w:r>
-      <w:r>
-        <w:rPr>
-          <w:bCs/>
-          <w:sz w:val="28"/>
-        </w:rPr>
-        <w:t xml:space="preserve"> </w:t>
-      </w:r>
-      <w:r>
-        <w:rPr>
-          <w:rFonts w:hint="eastAsia"/>
-          <w:bCs/>
-          <w:sz w:val="28"/>
-        </w:rPr>
-        <w:t xml:space="preserve">  </w:t>
-      </w:r>
-      <w:r>
-        <w:rPr>
-          <w:rFonts w:hint="eastAsia"/>
-          <w:bCs/>
-          <w:sz w:val="28"/>
-        </w:rPr>
-        <w:t>学校代码</w:t>
-      </w:r>
-      <w:r>
-        <w:rPr>
-          <w:rFonts w:hint="eastAsia"/>
-          <w:bCs/>
-          <w:sz w:val="28"/>
-          <w:u w:val="single"/>
-        </w:rPr>
-        <w:t xml:space="preserve"> 10533</w:t>
-      </w:r>
-    </w:p>
-    <w:p>
-      <w:pPr>
-        <w:adjustRightInd w:val="0"/>
-        <w:snapToGrid w:val="0"/>
-        <w:spacing w:line="540" w:lineRule="exact"/>
-        <w:rPr>
-          <w:bCs/>
-          <w:sz w:val="28"/>
-          <w:u w:val="single"/>
-        </w:rPr>
-      </w:pPr>
-      <w:r>
-        <w:rPr>
-          <w:rFonts w:hint="eastAsia"/>
-          <w:bCs/>
-          <w:sz w:val="28"/>
-        </w:rPr>
-        <w:t xml:space="preserve">UDC      </w:t>
-      </w:r>
-      <w:r>
-        <w:rPr>
-          <w:rFonts w:hint="eastAsia"/>
-          <w:bCs/>
-          <w:sz w:val="28"/>
-          <w:u w:val="single"/>
-        </w:rPr>
-        <w:t xml:space="preserve">  </w:t>
-      </w:r>
-      <w:r>
-        <w:rPr>
-          <w:bCs/>
-          <w:sz w:val="28"/>
-          <w:u w:val="single"/>
-        </w:rPr>
-        <w:t>510</w:t>
-      </w:r>
-      <w:r>
-        <w:rPr>
-          <w:rFonts w:hint="eastAsia"/>
-          <w:bCs/>
-          <w:sz w:val="28"/>
-          <w:u w:val="single"/>
-        </w:rPr>
-        <w:t xml:space="preserve">  </w:t>
-      </w:r>
-      <w:r>
-        <w:rPr>
-          <w:rFonts w:hint="eastAsia"/>
-          <w:bCs/>
-          <w:sz w:val="28"/>
-        </w:rPr>
-        <w:t xml:space="preserve">                </w:t>
-      </w:r>
-      <w:r>
-        <w:rPr>
-          <w:bCs/>
-          <w:sz w:val="28"/>
-        </w:rPr>
-        <w:t xml:space="preserve"> </w:t>
-      </w:r>
-      <w:r>
-        <w:rPr>
-          <w:rFonts w:hint="eastAsia"/>
-          <w:bCs/>
-          <w:sz w:val="28"/>
-        </w:rPr>
-        <w:t xml:space="preserve">       </w:t>
-      </w:r>
-      <w:r>
-        <w:rPr>
-          <w:rFonts w:hint="eastAsia"/>
-          <w:bCs/>
-          <w:sz w:val="28"/>
-        </w:rPr>
-        <w:t>学位类别</w:t>
-      </w:r>
-      <w:r>
-        <w:rPr>
-          <w:rFonts w:hint="eastAsia"/>
-          <w:bCs/>
-          <w:sz w:val="28"/>
-          <w:u w:val="single"/>
-        </w:rPr>
-        <w:t xml:space="preserve"> </w:t>
-      </w:r>
-      <w:r>
-        <w:rPr>
-          <w:rFonts w:hint="eastAsia"/>
-          <w:b/>
-          <w:sz w:val="28"/>
-          <w:u w:val="single"/>
-        </w:rPr>
-        <w:t>学术学位</w:t>
-      </w:r>
-      <w:r>
-        <w:rPr>
-          <w:rFonts w:hint="eastAsia"/>
-          <w:bCs/>
-          <w:sz w:val="28"/>
-          <w:u w:val="single"/>
-        </w:rPr>
-        <w:t xml:space="preserve"> </w:t>
-      </w:r>
-    </w:p>
-    <w:p>
-      <w:pPr>
-        <w:adjustRightInd w:val="0"/>
-        <w:snapToGrid w:val="0"/>
-        <w:spacing w:line="540" w:lineRule="exact"/>
-        <w:rPr>
-          <w:b/>
-          <w:sz w:val="36"/>
-        </w:rPr>
-      </w:pPr>
-    </w:p>
-    <w:p>
-      <w:pPr>
-        <w:adjustRightInd w:val="0"/>
-        <w:snapToGrid w:val="0"/>
-        <w:spacing w:line="540" w:lineRule="exact"/>
-        <w:jc w:val="center"/>
-        <w:rPr>
-          <w:b/>
-          <w:sz w:val="36"/>
-        </w:rPr>
-      </w:pPr>
-      <w:r>
-        <w:rPr>
-          <w:rFonts w:ascii="黑体" w:eastAsia="黑体" w:hAnsi="黑体" w:hint="eastAsia"/>
-          <w:b/>
-          <w:sz w:val="36"/>
-        </w:rPr>
-        <w:t>硕士学位论文</w:t>
-      </w:r>
-    </w:p>
-    <w:p>
-      <w:pPr>
-        <w:adjustRightInd w:val="0"/>
-        <w:snapToGrid w:val="0"/>
-        <w:spacing w:line="540" w:lineRule="exact"/>
-        <w:rPr>
-          <w:b/>
-          <w:sz w:val="36"/>
-        </w:rPr>
-      </w:pPr>
-    </w:p>
-    <w:p>
-      <w:pPr>
-        <w:adjustRightInd w:val="0"/>
-        <w:snapToGrid w:val="0"/>
-        <w:spacing w:line="540" w:lineRule="exact"/>
-        <w:jc w:val="center"/>
-        <w:rPr>
-          <w:rFonts w:ascii="黑体" w:eastAsia="黑体" w:hAnsi="黑体" w:hint="eastAsia"/>
-          <w:b/>
-          <w:sz w:val="44"/>
-          <w:szCs w:val="44"/>
-        </w:rPr>
-      </w:pPr>
-      <w:r>
-        <w:rPr>
-          <w:rFonts w:ascii="黑体" w:eastAsia="黑体" w:hAnsi="黑体" w:hint="eastAsia"/>
-          <w:b/>
-          <w:sz w:val="44"/>
-          <w:szCs w:val="44"/>
-        </w:rPr>
-        <w:t>EMD和神经网络混合模型的优化研究及应用</w:t>
-      </w:r>
-    </w:p>
-    <w:p>
-      <w:pPr>
-        <w:adjustRightInd w:val="0"/>
-        <w:snapToGrid w:val="0"/>
-        <w:spacing w:line="540" w:lineRule="exact"/>
-        <w:jc w:val="center"/>
-        <w:rPr>
           <w:rFonts w:eastAsia="黑体"/>
           <w:b/>
           <w:sz w:val="36"/>
@@ -781,7 +786,21 @@
           <w:rFonts w:ascii="宋体" w:eastAsia="宋体" w:hAnsi="宋体" w:hint="eastAsia"/>
           <w:sz w:val="32"/>
         </w:rPr>
-        <w:t>作 者 姓 名：  文</w:t>
+        <w:t xml:space="preserve">作 者 姓 名：  </w:t>
+      </w:r>
+      <w:r>
+        <w:rPr>
+          <w:rFonts w:ascii="宋体" w:eastAsia="宋体" w:hAnsi="宋体"/>
+          <w:sz w:val="32"/>
+        </w:rPr>
+        <w:t xml:space="preserve">  </w:t>
+      </w:r>
+      <w:r>
+        <w:rPr>
+          <w:rFonts w:ascii="宋体" w:eastAsia="宋体" w:hAnsi="宋体" w:hint="eastAsia"/>
+          <w:sz w:val="32"/>
+        </w:rPr>
+        <w:t>文</w:t>
       </w:r>
       <w:proofErr w:type="gramStart"/>
       <w:r>
@@ -818,26 +837,42 @@
           <w:sz w:val="32"/>
           <w:szCs w:val="32"/>
         </w:rPr>
-        <w:t>学 科 专 业：  统计学</w:t>
-      </w:r>
-    </w:p>
-    <w:p>
-      <w:pPr>
-        <w:adjustRightInd w:val="0"/>
-        <w:snapToGrid w:val="0"/>
-        <w:spacing w:line="540" w:lineRule="exact"/>
+        <w:t xml:space="preserve">学 科 专 业：  </w:t>
+      </w:r>
+      <w:r>
         <w:rPr>
           <w:rFonts w:ascii="宋体" w:eastAsia="宋体" w:hAnsi="宋体"/>
           <w:sz w:val="32"/>
           <w:szCs w:val="32"/>
         </w:rPr>
-      </w:pPr>
+        <w:t xml:space="preserve">  </w:t>
+      </w:r>
       <w:r>
         <w:rPr>
           <w:rFonts w:ascii="宋体" w:eastAsia="宋体" w:hAnsi="宋体" w:hint="eastAsia"/>
           <w:sz w:val="32"/>
           <w:szCs w:val="32"/>
         </w:rPr>
+        <w:t>统计学</w:t>
+      </w:r>
+    </w:p>
+    <w:p>
+      <w:pPr>
+        <w:adjustRightInd w:val="0"/>
+        <w:snapToGrid w:val="0"/>
+        <w:spacing w:line="540" w:lineRule="exact"/>
+        <w:rPr>
+          <w:rFonts w:ascii="宋体" w:eastAsia="宋体" w:hAnsi="宋体"/>
+          <w:sz w:val="32"/>
+          <w:szCs w:val="32"/>
+        </w:rPr>
+      </w:pPr>
+      <w:r>
+        <w:rPr>
+          <w:rFonts w:ascii="宋体" w:eastAsia="宋体" w:hAnsi="宋体" w:hint="eastAsia"/>
+          <w:sz w:val="32"/>
+          <w:szCs w:val="32"/>
+        </w:rPr>
         <w:t xml:space="preserve">       学 科 方 向： </w:t>
       </w:r>
       <w:r>
@@ -903,7 +938,7 @@
           <w:rFonts w:ascii="宋体" w:eastAsia="宋体" w:hAnsi="宋体" w:hint="eastAsia"/>
           <w:sz w:val="32"/>
         </w:rPr>
-        <w:t xml:space="preserve">二级培养单位： </w:t>
+        <w:t>二级培养单位：</w:t>
       </w:r>
       <w:r>
         <w:rPr>
@@ -929,7 +964,21 @@
           <w:rFonts w:ascii="宋体" w:eastAsia="宋体" w:hAnsi="宋体" w:hint="eastAsia"/>
           <w:sz w:val="32"/>
         </w:rPr>
-        <w:t>指 导 教 师： 张鸿雁</w:t>
+        <w:t xml:space="preserve">指 导 教 师： </w:t>
+      </w:r>
+      <w:r>
+        <w:rPr>
+          <w:rFonts w:ascii="宋体" w:eastAsia="宋体" w:hAnsi="宋体"/>
+          <w:sz w:val="32"/>
+        </w:rPr>
+        <w:t xml:space="preserve">   </w:t>
+      </w:r>
+      <w:r>
+        <w:rPr>
+          <w:rFonts w:ascii="宋体" w:eastAsia="宋体" w:hAnsi="宋体" w:hint="eastAsia"/>
+          <w:sz w:val="32"/>
+        </w:rPr>
+        <w:t>张鸿雁</w:t>
       </w:r>
     </w:p>
     <w:p>
@@ -1571,7 +1620,7 @@
 </file>
 
 <file path=word/endnotes.xml><?xml version="1.0" encoding="utf-8"?>
-<w:endnotes xmlns:wpc="http://schemas.microsoft.com/office/word/2010/wordprocessingCanvas" xmlns:cx="http://schemas.microsoft.com/office/drawing/2014/chartex" xmlns:cx1="http://schemas.microsoft.com/office/drawing/2015/9/8/chartex" xmlns:cx2="http://schemas.microsoft.com/office/drawing/2015/10/21/chartex" xmlns:cx3="http://schemas.microsoft.com/office/drawing/2016/5/9/chartex" xmlns:cx4="http://schemas.microsoft.com/office/drawing/2016/5/10/chartex" xmlns:cx5="http://schemas.microsoft.com/office/drawing/2016/5/11/chartex" xmlns:cx6="http://schemas.microsoft.com/office/drawing/2016/5/12/chartex" xmlns:cx7="http://schemas.microsoft.com/office/drawing/2016/5/13/chartex" xmlns:cx8="http://schemas.microsoft.com/office/drawing/2016/5/14/chartex" xmlns:mc="http://schemas.openxmlformats.org/markup-compatibility/2006" xmlns:aink="http://schemas.microsoft.com/office/drawing/2016/ink" xmlns:am3d="http://schemas.microsoft.com/office/drawing/2017/model3d" xmlns:o="urn:schemas-microsoft-com:office:office" xmlns:r="http://schemas.openxmlformats.org/officeDocument/2006/relationships" xmlns:m="http://schemas.openxmlformats.org/officeDocument/2006/math" xmlns:v="urn:schemas-microsoft-com:vml" xmlns:wp14="http://schemas.microsoft.com/office/word/2010/wordprocessingDrawing" xmlns:wp="http://schemas.openxmlformats.org/drawingml/2006/wordprocessingDrawing" xmlns:w10="urn:schemas-microsoft-com:office:word" xmlns:w="http://schemas.openxmlformats.org/wordprocessingml/2006/main" xmlns:w14="http://schemas.microsoft.com/office/word/2010/wordml" xmlns:w15="http://schemas.microsoft.com/office/word/2012/wordml" xmlns:w16cid="http://schemas.microsoft.com/office/word/2016/wordml/cid" xmlns:w16se="http://schemas.microsoft.com/office/word/2015/wordml/symex" xmlns:wpg="http://schemas.microsoft.com/office/word/2010/wordprocessingGroup" xmlns:wpi="http://schemas.microsoft.com/office/word/2010/wordprocessingInk" xmlns:wne="http://schemas.microsoft.com/office/word/2006/wordml" xmlns:wps="http://schemas.microsoft.com/office/word/2010/wordprocessingShape" mc:Ignorable="w14 w15 w16se w16cid wp14">
+<w:endnotes xmlns:wpc="http://schemas.microsoft.com/office/word/2010/wordprocessingCanvas" xmlns:cx="http://schemas.microsoft.com/office/drawing/2014/chartex" xmlns:cx1="http://schemas.microsoft.com/office/drawing/2015/9/8/chartex" xmlns:cx2="http://schemas.microsoft.com/office/drawing/2015/10/21/chartex" xmlns:cx3="http://schemas.microsoft.com/office/drawing/2016/5/9/chartex" xmlns:cx4="http://schemas.microsoft.com/office/drawing/2016/5/10/chartex" xmlns:cx5="http://schemas.microsoft.com/office/drawing/2016/5/11/chartex" xmlns:cx6="http://schemas.microsoft.com/office/drawing/2016/5/12/chartex" xmlns:cx7="http://schemas.microsoft.com/office/drawing/2016/5/13/chartex" xmlns:cx8="http://schemas.microsoft.com/office/drawing/2016/5/14/chartex" xmlns:mc="http://schemas.openxmlformats.org/markup-compatibility/2006" xmlns:aink="http://schemas.microsoft.com/office/drawing/2016/ink" xmlns:am3d="http://schemas.microsoft.com/office/drawing/2017/model3d" xmlns:o="urn:schemas-microsoft-com:office:office" xmlns:r="http://schemas.openxmlformats.org/officeDocument/2006/relationships" xmlns:m="http://schemas.openxmlformats.org/officeDocument/2006/math" xmlns:v="urn:schemas-microsoft-com:vml" xmlns:wp14="http://schemas.microsoft.com/office/word/2010/wordprocessingDrawing" xmlns:wp="http://schemas.openxmlformats.org/drawingml/2006/wordprocessingDrawing" xmlns:w10="urn:schemas-microsoft-com:office:word" xmlns:w="http://schemas.openxmlformats.org/wordprocessingml/2006/main" xmlns:w14="http://schemas.microsoft.com/office/word/2010/wordml" xmlns:w15="http://schemas.microsoft.com/office/word/2012/wordml" xmlns:w16cex="http://schemas.microsoft.com/office/word/2018/wordml/cex" xmlns:w16cid="http://schemas.microsoft.com/office/word/2016/wordml/cid" xmlns:w16="http://schemas.microsoft.com/office/word/2018/wordml" xmlns:w16se="http://schemas.microsoft.com/office/word/2015/wordml/symex" xmlns:wpg="http://schemas.microsoft.com/office/word/2010/wordprocessingGroup" xmlns:wpi="http://schemas.microsoft.com/office/word/2010/wordprocessingInk" xmlns:wne="http://schemas.microsoft.com/office/word/2006/wordml" xmlns:wps="http://schemas.microsoft.com/office/word/2010/wordprocessingShape" mc:Ignorable="w14 w15 w16se w16cid w16 w16cex wp14">
   <w:endnote w:type="separator" w:id="-1">
     <w:p>
       <w:r>
@@ -1590,7 +1639,7 @@
 </file>
 
 <file path=word/footnotes.xml><?xml version="1.0" encoding="utf-8"?>
-<w:footnotes xmlns:wpc="http://schemas.microsoft.com/office/word/2010/wordprocessingCanvas" xmlns:cx="http://schemas.microsoft.com/office/drawing/2014/chartex" xmlns:cx1="http://schemas.microsoft.com/office/drawing/2015/9/8/chartex" xmlns:cx2="http://schemas.microsoft.com/office/drawing/2015/10/21/chartex" xmlns:cx3="http://schemas.microsoft.com/office/drawing/2016/5/9/chartex" xmlns:cx4="http://schemas.microsoft.com/office/drawing/2016/5/10/chartex" xmlns:cx5="http://schemas.microsoft.com/office/drawing/2016/5/11/chartex" xmlns:cx6="http://schemas.microsoft.com/office/drawing/2016/5/12/chartex" xmlns:cx7="http://schemas.microsoft.com/office/drawing/2016/5/13/chartex" xmlns:cx8="http://schemas.microsoft.com/office/drawing/2016/5/14/chartex" xmlns:mc="http://schemas.openxmlformats.org/markup-compatibility/2006" xmlns:aink="http://schemas.microsoft.com/office/drawing/2016/ink" xmlns:am3d="http://schemas.microsoft.com/office/drawing/2017/model3d" xmlns:o="urn:schemas-microsoft-com:office:office" xmlns:r="http://schemas.openxmlformats.org/officeDocument/2006/relationships" xmlns:m="http://schemas.openxmlformats.org/officeDocument/2006/math" xmlns:v="urn:schemas-microsoft-com:vml" xmlns:wp14="http://schemas.microsoft.com/office/word/2010/wordprocessingDrawing" xmlns:wp="http://schemas.openxmlformats.org/drawingml/2006/wordprocessingDrawing" xmlns:w10="urn:schemas-microsoft-com:office:word" xmlns:w="http://schemas.openxmlformats.org/wordprocessingml/2006/main" xmlns:w14="http://schemas.microsoft.com/office/word/2010/wordml" xmlns:w15="http://schemas.microsoft.com/office/word/2012/wordml" xmlns:w16cid="http://schemas.microsoft.com/office/word/2016/wordml/cid" xmlns:w16se="http://schemas.microsoft.com/office/word/2015/wordml/symex" xmlns:wpg="http://schemas.microsoft.com/office/word/2010/wordprocessingGroup" xmlns:wpi="http://schemas.microsoft.com/office/word/2010/wordprocessingInk" xmlns:wne="http://schemas.microsoft.com/office/word/2006/wordml" xmlns:wps="http://schemas.microsoft.com/office/word/2010/wordprocessingShape" mc:Ignorable="w14 w15 w16se w16cid wp14">
+<w:footnotes xmlns:wpc="http://schemas.microsoft.com/office/word/2010/wordprocessingCanvas" xmlns:cx="http://schemas.microsoft.com/office/drawing/2014/chartex" xmlns:cx1="http://schemas.microsoft.com/office/drawing/2015/9/8/chartex" xmlns:cx2="http://schemas.microsoft.com/office/drawing/2015/10/21/chartex" xmlns:cx3="http://schemas.microsoft.com/office/drawing/2016/5/9/chartex" xmlns:cx4="http://schemas.microsoft.com/office/drawing/2016/5/10/chartex" xmlns:cx5="http://schemas.microsoft.com/office/drawing/2016/5/11/chartex" xmlns:cx6="http://schemas.microsoft.com/office/drawing/2016/5/12/chartex" xmlns:cx7="http://schemas.microsoft.com/office/drawing/2016/5/13/chartex" xmlns:cx8="http://schemas.microsoft.com/office/drawing/2016/5/14/chartex" xmlns:mc="http://schemas.openxmlformats.org/markup-compatibility/2006" xmlns:aink="http://schemas.microsoft.com/office/drawing/2016/ink" xmlns:am3d="http://schemas.microsoft.com/office/drawing/2017/model3d" xmlns:o="urn:schemas-microsoft-com:office:office" xmlns:r="http://schemas.openxmlformats.org/officeDocument/2006/relationships" xmlns:m="http://schemas.openxmlformats.org/officeDocument/2006/math" xmlns:v="urn:schemas-microsoft-com:vml" xmlns:wp14="http://schemas.microsoft.com/office/word/2010/wordprocessingDrawing" xmlns:wp="http://schemas.openxmlformats.org/drawingml/2006/wordprocessingDrawing" xmlns:w10="urn:schemas-microsoft-com:office:word" xmlns:w="http://schemas.openxmlformats.org/wordprocessingml/2006/main" xmlns:w14="http://schemas.microsoft.com/office/word/2010/wordml" xmlns:w15="http://schemas.microsoft.com/office/word/2012/wordml" xmlns:w16cex="http://schemas.microsoft.com/office/word/2018/wordml/cex" xmlns:w16cid="http://schemas.microsoft.com/office/word/2016/wordml/cid" xmlns:w16="http://schemas.microsoft.com/office/word/2018/wordml" xmlns:w16se="http://schemas.microsoft.com/office/word/2015/wordml/symex" xmlns:wpg="http://schemas.microsoft.com/office/word/2010/wordprocessingGroup" xmlns:wpi="http://schemas.microsoft.com/office/word/2010/wordprocessingInk" xmlns:wne="http://schemas.microsoft.com/office/word/2006/wordml" xmlns:wps="http://schemas.microsoft.com/office/word/2010/wordprocessingShape" mc:Ignorable="w14 w15 w16se w16cid w16 w16cex wp14">
   <w:footnote w:type="separator" w:id="-1">
     <w:p>
       <w:r>
@@ -1609,7 +1658,7 @@
 </file>
 
 <file path=word/styles.xml><?xml version="1.0" encoding="utf-8"?>
-<w:styles xmlns:mc="http://schemas.openxmlformats.org/markup-compatibility/2006" xmlns:r="http://schemas.openxmlformats.org/officeDocument/2006/relationships" xmlns:w="http://schemas.openxmlformats.org/wordprocessingml/2006/main" xmlns:w14="http://schemas.microsoft.com/office/word/2010/wordml" xmlns:w15="http://schemas.microsoft.com/office/word/2012/wordml" xmlns:w16cid="http://schemas.microsoft.com/office/word/2016/wordml/cid" xmlns:w16se="http://schemas.microsoft.com/office/word/2015/wordml/symex" mc:Ignorable="w14 w15 w16se w16cid">
+<w:styles xmlns:mc="http://schemas.openxmlformats.org/markup-compatibility/2006" xmlns:r="http://schemas.openxmlformats.org/officeDocument/2006/relationships" xmlns:w="http://schemas.openxmlformats.org/wordprocessingml/2006/main" xmlns:w14="http://schemas.microsoft.com/office/word/2010/wordml" xmlns:w15="http://schemas.microsoft.com/office/word/2012/wordml" xmlns:w16cex="http://schemas.microsoft.com/office/word/2018/wordml/cex" xmlns:w16cid="http://schemas.microsoft.com/office/word/2016/wordml/cid" xmlns:w16="http://schemas.microsoft.com/office/word/2018/wordml" xmlns:w16se="http://schemas.microsoft.com/office/word/2015/wordml/symex" mc:Ignorable="w14 w15 w16se w16cid w16 w16cex">
   <w:docDefaults>
     <w:rPrDefault>
       <w:rPr>
@@ -2017,6 +2066,7 @@
   <w:style w:type="character" w:default="1" w:styleId="a0">
     <w:name w:val="Default Paragraph Font"/>
     <w:uiPriority w:val="1"/>
+    <w:semiHidden/>
     <w:unhideWhenUsed/>
   </w:style>
   <w:style w:type="table" w:default="1" w:styleId="a1">
